--- a/Lab4_TestScript.docx
+++ b/Lab4_TestScript.docx
@@ -782,29 +782,7 @@
           <w:cs/>
           <w:lang w:bidi="th-TH"/>
         </w:rPr>
-        <w:t>ฟอร</w:t>
-      </w:r>
-      <w:proofErr w:type="spellStart"/>
-      <w:r>
-        <w:rPr>
-          <w:rFonts w:ascii="TH SarabunPSK" w:hAnsi="TH SarabunPSK" w:cs="TH SarabunPSK" w:hint="cs"/>
-          <w:sz w:val="32"/>
-          <w:szCs w:val="32"/>
-          <w:cs/>
-          <w:lang w:bidi="th-TH"/>
-        </w:rPr>
-        <w:t>์แมต</w:t>
-      </w:r>
-      <w:proofErr w:type="spellEnd"/>
-      <w:r>
-        <w:rPr>
-          <w:rFonts w:ascii="TH SarabunPSK" w:hAnsi="TH SarabunPSK" w:cs="TH SarabunPSK" w:hint="cs"/>
-          <w:sz w:val="32"/>
-          <w:szCs w:val="32"/>
-          <w:cs/>
-          <w:lang w:bidi="th-TH"/>
-        </w:rPr>
-        <w:t xml:space="preserve">ของเบอร์โทรศัพท์ที่อนุญาตให้กรอกคือ </w:t>
+        <w:t xml:space="preserve">ฟอร์แมตของเบอร์โทรศัพท์ที่อนุญาตให้กรอกคือ </w:t>
       </w:r>
       <w:r>
         <w:rPr>
@@ -908,27 +886,7 @@
           <w:szCs w:val="32"/>
           <w:lang w:bidi="th-TH"/>
         </w:rPr>
-        <w:t xml:space="preserve"> XXX </w:t>
-      </w:r>
-      <w:proofErr w:type="spellStart"/>
-      <w:r>
-        <w:rPr>
-          <w:rFonts w:ascii="TH SarabunPSK" w:hAnsi="TH SarabunPSK" w:cs="TH SarabunPSK" w:hint="cs"/>
-          <w:sz w:val="32"/>
-          <w:szCs w:val="32"/>
-          <w:lang w:bidi="th-TH"/>
-        </w:rPr>
-        <w:t>XXX</w:t>
-      </w:r>
-      <w:proofErr w:type="spellEnd"/>
-      <w:r>
-        <w:rPr>
-          <w:rFonts w:ascii="TH SarabunPSK" w:hAnsi="TH SarabunPSK" w:cs="TH SarabunPSK" w:hint="cs"/>
-          <w:sz w:val="32"/>
-          <w:szCs w:val="32"/>
-          <w:lang w:bidi="th-TH"/>
-        </w:rPr>
-        <w:t xml:space="preserve"> XXXX</w:t>
+        <w:t xml:space="preserve"> XXX XXX XXXX</w:t>
       </w:r>
       <w:r>
         <w:rPr>
@@ -1919,7 +1877,7 @@
     <w:p>
       <w:pPr>
         <w:rPr>
-          <w:rFonts w:ascii="TH SarabunPSK" w:hAnsi="TH SarabunPSK" w:cs="TH SarabunPSK" w:hint="cs"/>
+          <w:rFonts w:ascii="TH SarabunPSK" w:hAnsi="TH SarabunPSK" w:cs="TH SarabunPSK"/>
           <w:sz w:val="32"/>
           <w:szCs w:val="32"/>
           <w:lang w:bidi="th-TH"/>
@@ -1938,6 +1896,7 @@
     </w:p>
     <w:p>
       <w:pPr>
+        <w:jc w:val="center"/>
         <w:rPr>
           <w:rFonts w:ascii="TH SarabunPSK" w:hAnsi="TH SarabunPSK" w:cs="TH SarabunPSK"/>
           <w:sz w:val="32"/>
@@ -2275,17 +2234,7 @@
                 <w:cs/>
                 <w:lang w:bidi="th-TH"/>
               </w:rPr>
-              <w:t>อบรมเชิงปฏิบั</w:t>
-            </w:r>
-            <w:r>
-              <w:rPr>
-                <w:rFonts w:ascii="TH SarabunPSK" w:hAnsi="TH SarabunPSK" w:cs="TH SarabunPSK" w:hint="cs"/>
-                <w:sz w:val="32"/>
-                <w:szCs w:val="32"/>
-                <w:cs/>
-                <w:lang w:bidi="th-TH"/>
-              </w:rPr>
-              <w:t>ติการ</w:t>
+              <w:t>อบรมเชิงปฏิบัติการ</w:t>
             </w:r>
             <w:r>
               <w:rPr>
@@ -3571,6 +3520,130 @@
                 <w:szCs w:val="32"/>
                 <w:lang w:bidi="th-TH"/>
               </w:rPr>
+              <w:t>Registration Page</w:t>
+            </w:r>
+            <w:r>
+              <w:rPr>
+                <w:rFonts w:ascii="TH SarabunPSK" w:hAnsi="TH SarabunPSK" w:cs="TH SarabunPSK" w:hint="cs"/>
+                <w:sz w:val="32"/>
+                <w:szCs w:val="32"/>
+                <w:cs/>
+                <w:lang w:bidi="th-TH"/>
+              </w:rPr>
+              <w:t>:</w:t>
+            </w:r>
+          </w:p>
+          <w:p>
+            <w:pPr>
+              <w:rPr>
+                <w:rFonts w:ascii="TH SarabunPSK" w:hAnsi="TH SarabunPSK" w:cs="TH SarabunPSK"/>
+                <w:sz w:val="32"/>
+                <w:szCs w:val="32"/>
+                <w:lang w:bidi="th-TH"/>
+              </w:rPr>
+            </w:pPr>
+            <w:r>
+              <w:rPr>
+                <w:rFonts w:ascii="TH SarabunPSK" w:hAnsi="TH SarabunPSK" w:cs="TH SarabunPSK" w:hint="cs"/>
+                <w:sz w:val="32"/>
+                <w:szCs w:val="32"/>
+                <w:cs/>
+                <w:lang w:bidi="th-TH"/>
+              </w:rPr>
+              <w:t xml:space="preserve">เปิดเว็บไซต์ </w:t>
+            </w:r>
+            <w:r>
+              <w:rPr>
+                <w:rFonts w:ascii="TH SarabunPSK" w:hAnsi="TH SarabunPSK" w:cs="TH SarabunPSK" w:hint="cs"/>
+                <w:sz w:val="32"/>
+                <w:szCs w:val="32"/>
+                <w:lang w:bidi="th-TH"/>
+              </w:rPr>
+              <w:t>http</w:t>
+            </w:r>
+            <w:r>
+              <w:rPr>
+                <w:rFonts w:ascii="TH SarabunPSK" w:hAnsi="TH SarabunPSK" w:cs="TH SarabunPSK" w:hint="cs"/>
+                <w:sz w:val="32"/>
+                <w:szCs w:val="32"/>
+                <w:cs/>
+                <w:lang w:bidi="th-TH"/>
+              </w:rPr>
+              <w:t>://</w:t>
+            </w:r>
+            <w:r>
+              <w:rPr>
+                <w:rFonts w:ascii="TH SarabunPSK" w:hAnsi="TH SarabunPSK" w:cs="TH SarabunPSK" w:hint="cs"/>
+                <w:sz w:val="32"/>
+                <w:szCs w:val="32"/>
+                <w:lang w:bidi="th-TH"/>
+              </w:rPr>
+              <w:t>localhost</w:t>
+            </w:r>
+            <w:r>
+              <w:rPr>
+                <w:rFonts w:ascii="TH SarabunPSK" w:hAnsi="TH SarabunPSK" w:cs="TH SarabunPSK" w:hint="cs"/>
+                <w:sz w:val="32"/>
+                <w:szCs w:val="32"/>
+                <w:cs/>
+                <w:lang w:bidi="th-TH"/>
+              </w:rPr>
+              <w:t>:</w:t>
+            </w:r>
+            <w:r>
+              <w:rPr>
+                <w:rFonts w:ascii="TH SarabunPSK" w:hAnsi="TH SarabunPSK" w:cs="TH SarabunPSK" w:hint="cs"/>
+                <w:sz w:val="32"/>
+                <w:szCs w:val="32"/>
+                <w:lang w:bidi="th-TH"/>
+              </w:rPr>
+              <w:t>7272</w:t>
+            </w:r>
+            <w:r>
+              <w:rPr>
+                <w:rFonts w:ascii="TH SarabunPSK" w:hAnsi="TH SarabunPSK" w:cs="TH SarabunPSK" w:hint="cs"/>
+                <w:sz w:val="32"/>
+                <w:szCs w:val="32"/>
+                <w:cs/>
+                <w:lang w:bidi="th-TH"/>
+              </w:rPr>
+              <w:t>/</w:t>
+            </w:r>
+            <w:r>
+              <w:rPr>
+                <w:rFonts w:ascii="TH SarabunPSK" w:hAnsi="TH SarabunPSK" w:cs="TH SarabunPSK" w:hint="cs"/>
+                <w:sz w:val="32"/>
+                <w:szCs w:val="32"/>
+                <w:lang w:bidi="th-TH"/>
+              </w:rPr>
+              <w:t>Lab</w:t>
+            </w:r>
+            <w:r>
+              <w:rPr>
+                <w:rFonts w:ascii="TH SarabunPSK" w:hAnsi="TH SarabunPSK" w:cs="TH SarabunPSK"/>
+                <w:sz w:val="32"/>
+                <w:szCs w:val="32"/>
+                <w:lang w:bidi="th-TH"/>
+              </w:rPr>
+              <w:t>4</w:t>
+            </w:r>
+            <w:r>
+              <w:rPr>
+                <w:rFonts w:ascii="TH SarabunPSK" w:hAnsi="TH SarabunPSK" w:cs="TH SarabunPSK" w:hint="cs"/>
+                <w:sz w:val="32"/>
+                <w:szCs w:val="32"/>
+                <w:cs/>
+                <w:lang w:bidi="th-TH"/>
+              </w:rPr>
+              <w:t>/</w:t>
+            </w:r>
+            <w:r>
+              <w:rPr>
+                <w:rFonts w:ascii="TH SarabunPSK" w:hAnsi="TH SarabunPSK" w:cs="TH SarabunPSK" w:hint="cs"/>
+                <w:sz w:val="32"/>
+                <w:szCs w:val="32"/>
+                <w:lang w:bidi="th-TH"/>
+              </w:rPr>
               <w:t>Registration</w:t>
             </w:r>
             <w:r>
@@ -3578,149 +3651,6 @@
                 <w:rFonts w:ascii="TH SarabunPSK" w:hAnsi="TH SarabunPSK" w:cs="TH SarabunPSK" w:hint="cs"/>
                 <w:sz w:val="32"/>
                 <w:szCs w:val="32"/>
-                <w:lang w:bidi="th-TH"/>
-              </w:rPr>
-              <w:t xml:space="preserve"> Page</w:t>
-            </w:r>
-            <w:r>
-              <w:rPr>
-                <w:rFonts w:ascii="TH SarabunPSK" w:hAnsi="TH SarabunPSK" w:cs="TH SarabunPSK" w:hint="cs"/>
-                <w:sz w:val="32"/>
-                <w:szCs w:val="32"/>
-                <w:cs/>
-                <w:lang w:bidi="th-TH"/>
-              </w:rPr>
-              <w:t>:</w:t>
-            </w:r>
-          </w:p>
-          <w:p>
-            <w:pPr>
-              <w:rPr>
-                <w:rFonts w:ascii="TH SarabunPSK" w:hAnsi="TH SarabunPSK" w:cs="TH SarabunPSK"/>
-                <w:sz w:val="32"/>
-                <w:szCs w:val="32"/>
-                <w:lang w:bidi="th-TH"/>
-              </w:rPr>
-            </w:pPr>
-            <w:r>
-              <w:rPr>
-                <w:rFonts w:ascii="TH SarabunPSK" w:hAnsi="TH SarabunPSK" w:cs="TH SarabunPSK" w:hint="cs"/>
-                <w:sz w:val="32"/>
-                <w:szCs w:val="32"/>
-                <w:cs/>
-                <w:lang w:bidi="th-TH"/>
-              </w:rPr>
-              <w:t>เปิดเว็บไซต์</w:t>
-            </w:r>
-            <w:r>
-              <w:rPr>
-                <w:rFonts w:ascii="TH SarabunPSK" w:hAnsi="TH SarabunPSK" w:cs="TH SarabunPSK" w:hint="cs"/>
-                <w:sz w:val="32"/>
-                <w:szCs w:val="32"/>
-                <w:cs/>
-                <w:lang w:bidi="th-TH"/>
-              </w:rPr>
-              <w:t xml:space="preserve"> </w:t>
-            </w:r>
-            <w:r>
-              <w:rPr>
-                <w:rFonts w:ascii="TH SarabunPSK" w:hAnsi="TH SarabunPSK" w:cs="TH SarabunPSK" w:hint="cs"/>
-                <w:sz w:val="32"/>
-                <w:szCs w:val="32"/>
-                <w:lang w:bidi="th-TH"/>
-              </w:rPr>
-              <w:t>http</w:t>
-            </w:r>
-            <w:r>
-              <w:rPr>
-                <w:rFonts w:ascii="TH SarabunPSK" w:hAnsi="TH SarabunPSK" w:cs="TH SarabunPSK" w:hint="cs"/>
-                <w:sz w:val="32"/>
-                <w:szCs w:val="32"/>
-                <w:cs/>
-                <w:lang w:bidi="th-TH"/>
-              </w:rPr>
-              <w:t>://</w:t>
-            </w:r>
-            <w:r>
-              <w:rPr>
-                <w:rFonts w:ascii="TH SarabunPSK" w:hAnsi="TH SarabunPSK" w:cs="TH SarabunPSK" w:hint="cs"/>
-                <w:sz w:val="32"/>
-                <w:szCs w:val="32"/>
-                <w:lang w:bidi="th-TH"/>
-              </w:rPr>
-              <w:t>localhost</w:t>
-            </w:r>
-            <w:r>
-              <w:rPr>
-                <w:rFonts w:ascii="TH SarabunPSK" w:hAnsi="TH SarabunPSK" w:cs="TH SarabunPSK" w:hint="cs"/>
-                <w:sz w:val="32"/>
-                <w:szCs w:val="32"/>
-                <w:cs/>
-                <w:lang w:bidi="th-TH"/>
-              </w:rPr>
-              <w:t>:</w:t>
-            </w:r>
-            <w:r>
-              <w:rPr>
-                <w:rFonts w:ascii="TH SarabunPSK" w:hAnsi="TH SarabunPSK" w:cs="TH SarabunPSK" w:hint="cs"/>
-                <w:sz w:val="32"/>
-                <w:szCs w:val="32"/>
-                <w:lang w:bidi="th-TH"/>
-              </w:rPr>
-              <w:t>7272</w:t>
-            </w:r>
-            <w:r>
-              <w:rPr>
-                <w:rFonts w:ascii="TH SarabunPSK" w:hAnsi="TH SarabunPSK" w:cs="TH SarabunPSK" w:hint="cs"/>
-                <w:sz w:val="32"/>
-                <w:szCs w:val="32"/>
-                <w:cs/>
-                <w:lang w:bidi="th-TH"/>
-              </w:rPr>
-              <w:t>/</w:t>
-            </w:r>
-            <w:r>
-              <w:rPr>
-                <w:rFonts w:ascii="TH SarabunPSK" w:hAnsi="TH SarabunPSK" w:cs="TH SarabunPSK" w:hint="cs"/>
-                <w:sz w:val="32"/>
-                <w:szCs w:val="32"/>
-                <w:lang w:bidi="th-TH"/>
-              </w:rPr>
-              <w:t>Lab</w:t>
-            </w:r>
-            <w:r>
-              <w:rPr>
-                <w:rFonts w:ascii="TH SarabunPSK" w:hAnsi="TH SarabunPSK" w:cs="TH SarabunPSK"/>
-                <w:sz w:val="32"/>
-                <w:szCs w:val="32"/>
-                <w:lang w:bidi="th-TH"/>
-              </w:rPr>
-              <w:t>4</w:t>
-            </w:r>
-            <w:r>
-              <w:rPr>
-                <w:rFonts w:ascii="TH SarabunPSK" w:hAnsi="TH SarabunPSK" w:cs="TH SarabunPSK" w:hint="cs"/>
-                <w:sz w:val="32"/>
-                <w:szCs w:val="32"/>
-                <w:cs/>
-                <w:lang w:bidi="th-TH"/>
-              </w:rPr>
-              <w:t>/</w:t>
-            </w:r>
-            <w:r>
-              <w:rPr>
-                <w:rFonts w:ascii="TH SarabunPSK" w:hAnsi="TH SarabunPSK" w:cs="TH SarabunPSK" w:hint="cs"/>
-                <w:sz w:val="32"/>
-                <w:szCs w:val="32"/>
-                <w:lang w:bidi="th-TH"/>
-              </w:rPr>
-              <w:t>Registration</w:t>
-            </w:r>
-            <w:r>
-              <w:rPr>
-                <w:rFonts w:ascii="TH SarabunPSK" w:hAnsi="TH SarabunPSK" w:cs="TH SarabunPSK" w:hint="cs"/>
-                <w:sz w:val="32"/>
-                <w:szCs w:val="32"/>
                 <w:cs/>
                 <w:lang w:bidi="th-TH"/>
               </w:rPr>
@@ -3759,17 +3689,7 @@
                 <w:cs/>
                 <w:lang w:bidi="th-TH"/>
               </w:rPr>
-              <w:t>แสดงหน้า</w:t>
-            </w:r>
-            <w:r>
-              <w:rPr>
-                <w:rFonts w:ascii="TH SarabunPSK" w:hAnsi="TH SarabunPSK" w:cs="TH SarabunPSK" w:hint="cs"/>
-                <w:sz w:val="32"/>
-                <w:szCs w:val="32"/>
-                <w:cs/>
-                <w:lang w:bidi="th-TH"/>
-              </w:rPr>
-              <w:t xml:space="preserve"> </w:t>
+              <w:t xml:space="preserve">แสดงหน้า </w:t>
             </w:r>
             <w:r>
               <w:rPr>
@@ -3808,13 +3728,52 @@
           </w:tcPr>
           <w:p>
             <w:pPr>
-              <w:rPr>
-                <w:rFonts w:ascii="TH SarabunPSK" w:hAnsi="TH SarabunPSK" w:cs="TH SarabunPSK"/>
-                <w:sz w:val="32"/>
-                <w:szCs w:val="32"/>
-                <w:lang w:bidi="th-TH"/>
-              </w:rPr>
-            </w:pPr>
+              <w:jc w:val="center"/>
+              <w:rPr>
+                <w:rFonts w:ascii="TH SarabunPSK" w:hAnsi="TH SarabunPSK" w:cs="TH SarabunPSK"/>
+                <w:sz w:val="32"/>
+                <w:szCs w:val="32"/>
+                <w:lang w:bidi="th-TH"/>
+              </w:rPr>
+            </w:pPr>
+            <w:r>
+              <w:rPr>
+                <w:rFonts w:ascii="TH SarabunPSK" w:hAnsi="TH SarabunPSK" w:cs="TH SarabunPSK" w:hint="cs"/>
+                <w:sz w:val="32"/>
+                <w:szCs w:val="32"/>
+                <w:cs/>
+                <w:lang w:bidi="th-TH"/>
+              </w:rPr>
+              <w:t xml:space="preserve">แสดงหน้า </w:t>
+            </w:r>
+            <w:r>
+              <w:rPr>
+                <w:rFonts w:ascii="TH SarabunPSK" w:hAnsi="TH SarabunPSK" w:cs="TH SarabunPSK"/>
+                <w:sz w:val="32"/>
+                <w:szCs w:val="32"/>
+                <w:lang w:bidi="th-TH"/>
+              </w:rPr>
+              <w:t>Workshop</w:t>
+            </w:r>
+            <w:r>
+              <w:rPr>
+                <w:rFonts w:ascii="TH SarabunPSK" w:hAnsi="TH SarabunPSK" w:cs="TH SarabunPSK" w:hint="cs"/>
+                <w:sz w:val="32"/>
+                <w:szCs w:val="32"/>
+                <w:cs/>
+                <w:lang w:bidi="th-TH"/>
+              </w:rPr>
+              <w:t xml:space="preserve"> </w:t>
+            </w:r>
+            <w:r>
+              <w:rPr>
+                <w:rFonts w:ascii="TH SarabunPSK" w:hAnsi="TH SarabunPSK" w:cs="TH SarabunPSK" w:hint="cs"/>
+                <w:sz w:val="32"/>
+                <w:szCs w:val="32"/>
+                <w:lang w:bidi="th-TH"/>
+              </w:rPr>
+              <w:t>Registration</w:t>
+            </w:r>
           </w:p>
         </w:tc>
         <w:tc>
@@ -3823,13 +3782,64 @@
           </w:tcPr>
           <w:p>
             <w:pPr>
-              <w:rPr>
-                <w:rFonts w:ascii="TH SarabunPSK" w:hAnsi="TH SarabunPSK" w:cs="TH SarabunPSK"/>
-                <w:sz w:val="32"/>
-                <w:szCs w:val="32"/>
-                <w:lang w:bidi="th-TH"/>
-              </w:rPr>
-            </w:pPr>
+              <w:jc w:val="center"/>
+              <w:rPr>
+                <w:rFonts w:ascii="TH SarabunPSK" w:hAnsi="TH SarabunPSK" w:cs="TH SarabunPSK"/>
+                <w:sz w:val="32"/>
+                <w:szCs w:val="32"/>
+                <w:lang w:bidi="th-TH"/>
+              </w:rPr>
+            </w:pPr>
+            <w:r>
+              <w:rPr>
+                <w:rFonts w:ascii="TH SarabunPSK" w:hAnsi="TH SarabunPSK" w:cs="TH SarabunPSK" w:hint="cs"/>
+                <w:noProof/>
+                <w:sz w:val="32"/>
+                <w:szCs w:val="32"/>
+                <w:lang w:bidi="th-TH"/>
+              </w:rPr>
+              <w:drawing>
+                <wp:inline distT="0" distB="0" distL="0" distR="0" wp14:anchorId="39C7CEF4" wp14:editId="415B3E4F">
+                  <wp:extent cx="201761" cy="191069"/>
+                  <wp:effectExtent l="0" t="0" r="8255" b="0"/>
+                  <wp:docPr id="727328414" name="Picture 727328414"/>
+                  <wp:cNvGraphicFramePr>
+                    <a:graphicFrameLocks xmlns:a="http://schemas.openxmlformats.org/drawingml/2006/main" noChangeAspect="1"/>
+                  </wp:cNvGraphicFramePr>
+                  <a:graphic xmlns:a="http://schemas.openxmlformats.org/drawingml/2006/main">
+                    <a:graphicData uri="http://schemas.openxmlformats.org/drawingml/2006/picture">
+                      <pic:pic xmlns:pic="http://schemas.openxmlformats.org/drawingml/2006/picture">
+                        <pic:nvPicPr>
+                          <pic:cNvPr id="1" name="th[1].png"/>
+                          <pic:cNvPicPr/>
+                        </pic:nvPicPr>
+                        <pic:blipFill>
+                          <a:blip r:embed="rId8" cstate="print">
+                            <a:extLst>
+                              <a:ext uri="{28A0092B-C50C-407E-A947-70E740481C1C}">
+                                <a14:useLocalDpi xmlns:a14="http://schemas.microsoft.com/office/drawing/2010/main" val="0"/>
+                              </a:ext>
+                            </a:extLst>
+                          </a:blip>
+                          <a:stretch>
+                            <a:fillRect/>
+                          </a:stretch>
+                        </pic:blipFill>
+                        <pic:spPr>
+                          <a:xfrm>
+                            <a:off x="0" y="0"/>
+                            <a:ext cx="214886" cy="203498"/>
+                          </a:xfrm>
+                          <a:prstGeom prst="rect">
+                            <a:avLst/>
+                          </a:prstGeom>
+                        </pic:spPr>
+                      </pic:pic>
+                    </a:graphicData>
+                  </a:graphic>
+                </wp:inline>
+              </w:drawing>
+            </w:r>
           </w:p>
         </w:tc>
         <w:tc>
@@ -3895,16 +3905,7 @@
                 <w:szCs w:val="32"/>
                 <w:lang w:bidi="th-TH"/>
               </w:rPr>
-              <w:t>Register</w:t>
-            </w:r>
-            <w:r>
-              <w:rPr>
-                <w:rFonts w:ascii="TH SarabunPSK" w:hAnsi="TH SarabunPSK" w:cs="TH SarabunPSK" w:hint="cs"/>
-                <w:sz w:val="32"/>
-                <w:szCs w:val="32"/>
-                <w:lang w:bidi="th-TH"/>
-              </w:rPr>
-              <w:t xml:space="preserve"> Success</w:t>
+              <w:t>Register Success</w:t>
             </w:r>
             <w:r>
               <w:rPr>
@@ -3997,19 +3998,8 @@
                 <w:cs/>
                 <w:lang w:bidi="th-TH"/>
               </w:rPr>
-              <w:t xml:space="preserve"> = </w:t>
-            </w:r>
-            <w:r>
-              <w:rPr>
-                <w:rFonts w:ascii="TH SarabunPSK" w:hAnsi="TH SarabunPSK" w:cs="TH SarabunPSK" w:hint="cs"/>
-                <w:sz w:val="32"/>
-                <w:szCs w:val="32"/>
-                <w:cs/>
-                <w:lang w:bidi="th-TH"/>
-              </w:rPr>
-              <w:t>“</w:t>
-            </w:r>
-            <w:proofErr w:type="spellStart"/>
+              <w:t xml:space="preserve"> = “</w:t>
+            </w:r>
             <w:r>
               <w:rPr>
                 <w:rFonts w:ascii="TH SarabunPSK" w:hAnsi="TH SarabunPSK" w:cs="TH SarabunPSK" w:hint="cs"/>
@@ -4028,26 +4018,15 @@
               </w:rPr>
               <w:t>yod</w:t>
             </w:r>
-            <w:proofErr w:type="spellEnd"/>
-            <w:r>
-              <w:rPr>
-                <w:rFonts w:ascii="TH SarabunPSK" w:hAnsi="TH SarabunPSK" w:cs="TH SarabunPSK" w:hint="cs"/>
-                <w:sz w:val="32"/>
-                <w:szCs w:val="32"/>
-                <w:cs/>
-                <w:lang w:bidi="th-TH"/>
-              </w:rPr>
-              <w:t>”</w:t>
-            </w:r>
-            <w:r>
-              <w:rPr>
-                <w:rFonts w:ascii="TH SarabunPSK" w:hAnsi="TH SarabunPSK" w:cs="TH SarabunPSK" w:hint="cs"/>
-                <w:sz w:val="32"/>
-                <w:szCs w:val="32"/>
-                <w:cs/>
-                <w:lang w:bidi="th-TH"/>
-              </w:rPr>
-              <w:t xml:space="preserve"> </w:t>
+            <w:r>
+              <w:rPr>
+                <w:rFonts w:ascii="TH SarabunPSK" w:hAnsi="TH SarabunPSK" w:cs="TH SarabunPSK" w:hint="cs"/>
+                <w:sz w:val="32"/>
+                <w:szCs w:val="32"/>
+                <w:cs/>
+                <w:lang w:bidi="th-TH"/>
+              </w:rPr>
+              <w:t xml:space="preserve">” </w:t>
             </w:r>
           </w:p>
           <w:p>
@@ -4094,7 +4073,6 @@
               </w:rPr>
               <w:t xml:space="preserve"> = “</w:t>
             </w:r>
-            <w:proofErr w:type="spellStart"/>
             <w:r>
               <w:rPr>
                 <w:rFonts w:ascii="TH SarabunPSK" w:hAnsi="TH SarabunPSK" w:cs="TH SarabunPSK" w:hint="cs"/>
@@ -4104,7 +4082,6 @@
               </w:rPr>
               <w:t>Sodsai</w:t>
             </w:r>
-            <w:proofErr w:type="spellEnd"/>
             <w:r>
               <w:rPr>
                 <w:rFonts w:ascii="TH SarabunPSK" w:hAnsi="TH SarabunPSK" w:cs="TH SarabunPSK" w:hint="cs"/>
@@ -4222,19 +4199,8 @@
                 <w:cs/>
                 <w:lang w:bidi="th-TH"/>
               </w:rPr>
-              <w:t xml:space="preserve">= </w:t>
-            </w:r>
-            <w:r>
-              <w:rPr>
-                <w:rFonts w:ascii="TH SarabunPSK" w:hAnsi="TH SarabunPSK" w:cs="TH SarabunPSK" w:hint="cs"/>
-                <w:sz w:val="32"/>
-                <w:szCs w:val="32"/>
-                <w:cs/>
-                <w:lang w:bidi="th-TH"/>
-              </w:rPr>
-              <w:t>“</w:t>
-            </w:r>
-            <w:proofErr w:type="spellStart"/>
+              <w:t>= “</w:t>
+            </w:r>
             <w:r>
               <w:rPr>
                 <w:rFonts w:ascii="TH SarabunPSK" w:hAnsi="TH SarabunPSK" w:cs="TH SarabunPSK" w:hint="cs"/>
@@ -4260,18 +4226,8 @@
                 <w:szCs w:val="32"/>
                 <w:lang w:bidi="th-TH"/>
               </w:rPr>
-              <w:t>@kku</w:t>
-            </w:r>
-            <w:r>
-              <w:rPr>
-                <w:rFonts w:ascii="TH SarabunPSK" w:hAnsi="TH SarabunPSK" w:cs="TH SarabunPSK" w:hint="cs"/>
-                <w:sz w:val="32"/>
-                <w:szCs w:val="32"/>
-                <w:lang w:bidi="th-TH"/>
-              </w:rPr>
-              <w:t>mail</w:t>
-            </w:r>
-            <w:proofErr w:type="spellEnd"/>
+              <w:t>@kkumail</w:t>
+            </w:r>
             <w:r>
               <w:rPr>
                 <w:rFonts w:ascii="TH SarabunPSK" w:hAnsi="TH SarabunPSK" w:cs="TH SarabunPSK" w:hint="cs"/>
@@ -4464,17 +4420,7 @@
                 <w:cs/>
                 <w:lang w:bidi="th-TH"/>
               </w:rPr>
-              <w:t xml:space="preserve">กดปุ่ม </w:t>
-            </w:r>
-            <w:r>
-              <w:rPr>
-                <w:rFonts w:ascii="TH SarabunPSK" w:hAnsi="TH SarabunPSK" w:cs="TH SarabunPSK" w:hint="cs"/>
-                <w:sz w:val="32"/>
-                <w:szCs w:val="32"/>
-                <w:cs/>
-                <w:lang w:bidi="th-TH"/>
-              </w:rPr>
-              <w:t>“</w:t>
+              <w:t>กดปุ่ม “</w:t>
             </w:r>
             <w:r>
               <w:rPr>
@@ -4575,17 +4521,7 @@
                 <w:cs/>
                 <w:lang w:bidi="th-TH"/>
               </w:rPr>
-              <w:t>เป็น</w:t>
-            </w:r>
-            <w:r>
-              <w:rPr>
-                <w:rFonts w:ascii="TH SarabunPSK" w:hAnsi="TH SarabunPSK" w:cs="TH SarabunPSK" w:hint="cs"/>
-                <w:sz w:val="32"/>
-                <w:szCs w:val="32"/>
-                <w:cs/>
-                <w:lang w:bidi="th-TH"/>
-              </w:rPr>
-              <w:t xml:space="preserve"> “</w:t>
+              <w:t>เป็น “</w:t>
             </w:r>
             <w:r>
               <w:rPr>
@@ -4604,37 +4540,7 @@
                 <w:cs/>
                 <w:lang w:bidi="th-TH"/>
               </w:rPr>
-              <w:t>”</w:t>
-            </w:r>
-            <w:r>
-              <w:rPr>
-                <w:rFonts w:ascii="TH SarabunPSK" w:hAnsi="TH SarabunPSK" w:cs="TH SarabunPSK" w:hint="cs"/>
-                <w:sz w:val="32"/>
-                <w:szCs w:val="32"/>
-                <w:cs/>
-                <w:lang w:bidi="th-TH"/>
-              </w:rPr>
-              <w:t xml:space="preserve"> </w:t>
-            </w:r>
-            <w:r>
-              <w:rPr>
-                <w:rFonts w:ascii="TH SarabunPSK" w:hAnsi="TH SarabunPSK" w:cs="TH SarabunPSK" w:hint="cs"/>
-                <w:sz w:val="32"/>
-                <w:szCs w:val="32"/>
-                <w:cs/>
-                <w:lang w:bidi="th-TH"/>
-              </w:rPr>
-              <w:t xml:space="preserve">และแสดงข้อความ </w:t>
-            </w:r>
-            <w:r>
-              <w:rPr>
-                <w:rFonts w:ascii="TH SarabunPSK" w:hAnsi="TH SarabunPSK" w:cs="TH SarabunPSK" w:hint="cs"/>
-                <w:sz w:val="32"/>
-                <w:szCs w:val="32"/>
-                <w:cs/>
-                <w:lang w:bidi="th-TH"/>
-              </w:rPr>
-              <w:t>“</w:t>
+              <w:t>” และแสดงข้อความ “</w:t>
             </w:r>
             <w:r>
               <w:rPr>
@@ -4653,54 +4559,16 @@
                 <w:cs/>
                 <w:lang w:bidi="th-TH"/>
               </w:rPr>
-              <w:t>”</w:t>
-            </w:r>
-            <w:r>
-              <w:rPr>
-                <w:rFonts w:ascii="TH SarabunPSK" w:hAnsi="TH SarabunPSK" w:cs="TH SarabunPSK" w:hint="cs"/>
-                <w:sz w:val="32"/>
-                <w:szCs w:val="32"/>
-                <w:cs/>
-                <w:lang w:bidi="th-TH"/>
-              </w:rPr>
-              <w:t xml:space="preserve"> และ </w:t>
-            </w:r>
-            <w:r>
-              <w:rPr>
-                <w:rFonts w:ascii="TH SarabunPSK" w:hAnsi="TH SarabunPSK" w:cs="TH SarabunPSK" w:hint="cs"/>
-                <w:sz w:val="32"/>
-                <w:szCs w:val="32"/>
-                <w:cs/>
-                <w:lang w:bidi="th-TH"/>
-              </w:rPr>
-              <w:t>“</w:t>
-            </w:r>
-            <w:r>
-              <w:rPr>
-                <w:rFonts w:ascii="TH SarabunPSK" w:hAnsi="TH SarabunPSK" w:cs="TH SarabunPSK"/>
-                <w:sz w:val="32"/>
-                <w:szCs w:val="32"/>
-                <w:lang w:bidi="th-TH"/>
-              </w:rPr>
-              <w:t xml:space="preserve">We will send a confirmation to your email </w:t>
-            </w:r>
-            <w:r>
-              <w:rPr>
-                <w:rFonts w:ascii="TH SarabunPSK" w:hAnsi="TH SarabunPSK" w:cs="TH SarabunPSK"/>
-                <w:sz w:val="32"/>
-                <w:szCs w:val="32"/>
-                <w:lang w:bidi="th-TH"/>
-              </w:rPr>
-              <w:t>soon</w:t>
-            </w:r>
-            <w:r>
-              <w:rPr>
-                <w:rFonts w:ascii="TH SarabunPSK" w:hAnsi="TH SarabunPSK" w:cs="TH SarabunPSK"/>
-                <w:sz w:val="32"/>
-                <w:szCs w:val="32"/>
-                <w:lang w:bidi="th-TH"/>
-              </w:rPr>
-              <w:t>.</w:t>
+              <w:t>” และ “</w:t>
+            </w:r>
+            <w:r>
+              <w:rPr>
+                <w:rFonts w:ascii="TH SarabunPSK" w:hAnsi="TH SarabunPSK" w:cs="TH SarabunPSK"/>
+                <w:sz w:val="32"/>
+                <w:szCs w:val="32"/>
+                <w:lang w:bidi="th-TH"/>
+              </w:rPr>
+              <w:t>We will send a confirmation to your email soon.</w:t>
             </w:r>
             <w:r>
               <w:rPr>
@@ -4728,6 +4596,130 @@
                 <w:lang w:bidi="th-TH"/>
               </w:rPr>
             </w:pPr>
+            <w:r>
+              <w:rPr>
+                <w:rFonts w:ascii="TH SarabunPSK" w:hAnsi="TH SarabunPSK" w:cs="TH SarabunPSK" w:hint="cs"/>
+                <w:sz w:val="32"/>
+                <w:szCs w:val="32"/>
+                <w:cs/>
+                <w:lang w:bidi="th-TH"/>
+              </w:rPr>
+              <w:t xml:space="preserve">แสดงหน้า </w:t>
+            </w:r>
+            <w:r>
+              <w:rPr>
+                <w:rFonts w:ascii="TH SarabunPSK" w:hAnsi="TH SarabunPSK" w:cs="TH SarabunPSK" w:hint="cs"/>
+                <w:sz w:val="32"/>
+                <w:szCs w:val="32"/>
+                <w:lang w:bidi="th-TH"/>
+              </w:rPr>
+              <w:t>Success</w:t>
+            </w:r>
+            <w:r>
+              <w:rPr>
+                <w:rFonts w:ascii="TH SarabunPSK" w:hAnsi="TH SarabunPSK" w:cs="TH SarabunPSK" w:hint="cs"/>
+                <w:sz w:val="32"/>
+                <w:szCs w:val="32"/>
+                <w:cs/>
+                <w:lang w:bidi="th-TH"/>
+              </w:rPr>
+              <w:t>.</w:t>
+            </w:r>
+            <w:r>
+              <w:rPr>
+                <w:rFonts w:ascii="TH SarabunPSK" w:hAnsi="TH SarabunPSK" w:cs="TH SarabunPSK" w:hint="cs"/>
+                <w:sz w:val="32"/>
+                <w:szCs w:val="32"/>
+                <w:lang w:bidi="th-TH"/>
+              </w:rPr>
+              <w:t xml:space="preserve">html </w:t>
+            </w:r>
+            <w:r>
+              <w:rPr>
+                <w:rFonts w:ascii="TH SarabunPSK" w:hAnsi="TH SarabunPSK" w:cs="TH SarabunPSK" w:hint="cs"/>
+                <w:sz w:val="32"/>
+                <w:szCs w:val="32"/>
+                <w:cs/>
+                <w:lang w:bidi="th-TH"/>
+              </w:rPr>
+              <w:t xml:space="preserve">โดยมี </w:t>
+            </w:r>
+            <w:r>
+              <w:rPr>
+                <w:rFonts w:ascii="TH SarabunPSK" w:hAnsi="TH SarabunPSK" w:cs="TH SarabunPSK" w:hint="cs"/>
+                <w:sz w:val="32"/>
+                <w:szCs w:val="32"/>
+                <w:lang w:bidi="th-TH"/>
+              </w:rPr>
+              <w:t xml:space="preserve">Title </w:t>
+            </w:r>
+            <w:r>
+              <w:rPr>
+                <w:rFonts w:ascii="TH SarabunPSK" w:hAnsi="TH SarabunPSK" w:cs="TH SarabunPSK" w:hint="cs"/>
+                <w:sz w:val="32"/>
+                <w:szCs w:val="32"/>
+                <w:cs/>
+                <w:lang w:bidi="th-TH"/>
+              </w:rPr>
+              <w:t>เป็น “</w:t>
+            </w:r>
+            <w:r>
+              <w:rPr>
+                <w:rFonts w:ascii="TH SarabunPSK" w:hAnsi="TH SarabunPSK" w:cs="TH SarabunPSK" w:hint="cs"/>
+                <w:sz w:val="32"/>
+                <w:szCs w:val="32"/>
+                <w:lang w:bidi="th-TH"/>
+              </w:rPr>
+              <w:t>Success</w:t>
+            </w:r>
+            <w:r>
+              <w:rPr>
+                <w:rFonts w:ascii="TH SarabunPSK" w:hAnsi="TH SarabunPSK" w:cs="TH SarabunPSK" w:hint="cs"/>
+                <w:sz w:val="32"/>
+                <w:szCs w:val="32"/>
+                <w:cs/>
+                <w:lang w:bidi="th-TH"/>
+              </w:rPr>
+              <w:t>” และแสดงข้อความ “</w:t>
+            </w:r>
+            <w:r>
+              <w:rPr>
+                <w:rFonts w:ascii="TH SarabunPSK" w:hAnsi="TH SarabunPSK" w:cs="TH SarabunPSK"/>
+                <w:sz w:val="32"/>
+                <w:szCs w:val="32"/>
+                <w:lang w:bidi="th-TH"/>
+              </w:rPr>
+              <w:t>Thank you for registering with us.</w:t>
+            </w:r>
+            <w:r>
+              <w:rPr>
+                <w:rFonts w:ascii="TH SarabunPSK" w:hAnsi="TH SarabunPSK" w:cs="TH SarabunPSK" w:hint="cs"/>
+                <w:sz w:val="32"/>
+                <w:szCs w:val="32"/>
+                <w:cs/>
+                <w:lang w:bidi="th-TH"/>
+              </w:rPr>
+              <w:t>” และ “</w:t>
+            </w:r>
+            <w:r>
+              <w:rPr>
+                <w:rFonts w:ascii="TH SarabunPSK" w:hAnsi="TH SarabunPSK" w:cs="TH SarabunPSK"/>
+                <w:sz w:val="32"/>
+                <w:szCs w:val="32"/>
+                <w:lang w:bidi="th-TH"/>
+              </w:rPr>
+              <w:t>We will send a confirmation to your email soon.</w:t>
+            </w:r>
+            <w:r>
+              <w:rPr>
+                <w:rFonts w:ascii="TH SarabunPSK" w:hAnsi="TH SarabunPSK" w:cs="TH SarabunPSK" w:hint="cs"/>
+                <w:sz w:val="32"/>
+                <w:szCs w:val="32"/>
+                <w:cs/>
+                <w:lang w:bidi="th-TH"/>
+              </w:rPr>
+              <w:t>”</w:t>
+            </w:r>
           </w:p>
         </w:tc>
         <w:tc>
@@ -4736,13 +4728,64 @@
           </w:tcPr>
           <w:p>
             <w:pPr>
-              <w:rPr>
-                <w:rFonts w:ascii="TH SarabunPSK" w:hAnsi="TH SarabunPSK" w:cs="TH SarabunPSK"/>
-                <w:sz w:val="32"/>
-                <w:szCs w:val="32"/>
-                <w:lang w:bidi="th-TH"/>
-              </w:rPr>
-            </w:pPr>
+              <w:jc w:val="center"/>
+              <w:rPr>
+                <w:rFonts w:ascii="TH SarabunPSK" w:hAnsi="TH SarabunPSK" w:cs="TH SarabunPSK"/>
+                <w:sz w:val="32"/>
+                <w:szCs w:val="32"/>
+                <w:lang w:bidi="th-TH"/>
+              </w:rPr>
+            </w:pPr>
+            <w:r>
+              <w:rPr>
+                <w:rFonts w:ascii="TH SarabunPSK" w:hAnsi="TH SarabunPSK" w:cs="TH SarabunPSK" w:hint="cs"/>
+                <w:noProof/>
+                <w:sz w:val="32"/>
+                <w:szCs w:val="32"/>
+                <w:lang w:bidi="th-TH"/>
+              </w:rPr>
+              <w:drawing>
+                <wp:inline distT="0" distB="0" distL="0" distR="0" wp14:anchorId="2E529749" wp14:editId="3182A8A8">
+                  <wp:extent cx="201761" cy="191069"/>
+                  <wp:effectExtent l="0" t="0" r="8255" b="0"/>
+                  <wp:docPr id="1465507744" name="Picture 1465507744"/>
+                  <wp:cNvGraphicFramePr>
+                    <a:graphicFrameLocks xmlns:a="http://schemas.openxmlformats.org/drawingml/2006/main" noChangeAspect="1"/>
+                  </wp:cNvGraphicFramePr>
+                  <a:graphic xmlns:a="http://schemas.openxmlformats.org/drawingml/2006/main">
+                    <a:graphicData uri="http://schemas.openxmlformats.org/drawingml/2006/picture">
+                      <pic:pic xmlns:pic="http://schemas.openxmlformats.org/drawingml/2006/picture">
+                        <pic:nvPicPr>
+                          <pic:cNvPr id="1" name="th[1].png"/>
+                          <pic:cNvPicPr/>
+                        </pic:nvPicPr>
+                        <pic:blipFill>
+                          <a:blip r:embed="rId8" cstate="print">
+                            <a:extLst>
+                              <a:ext uri="{28A0092B-C50C-407E-A947-70E740481C1C}">
+                                <a14:useLocalDpi xmlns:a14="http://schemas.microsoft.com/office/drawing/2010/main" val="0"/>
+                              </a:ext>
+                            </a:extLst>
+                          </a:blip>
+                          <a:stretch>
+                            <a:fillRect/>
+                          </a:stretch>
+                        </pic:blipFill>
+                        <pic:spPr>
+                          <a:xfrm>
+                            <a:off x="0" y="0"/>
+                            <a:ext cx="214886" cy="203498"/>
+                          </a:xfrm>
+                          <a:prstGeom prst="rect">
+                            <a:avLst/>
+                          </a:prstGeom>
+                        </pic:spPr>
+                      </pic:pic>
+                    </a:graphicData>
+                  </a:graphic>
+                </wp:inline>
+              </w:drawing>
+            </w:r>
           </w:p>
         </w:tc>
         <w:tc>
@@ -5271,16 +5314,7 @@
                 <w:szCs w:val="32"/>
                 <w:lang w:bidi="th-TH"/>
               </w:rPr>
-              <w:t xml:space="preserve"> </w:t>
-            </w:r>
-            <w:r>
-              <w:rPr>
-                <w:rFonts w:ascii="TH SarabunPSK" w:hAnsi="TH SarabunPSK" w:cs="TH SarabunPSK" w:hint="cs"/>
-                <w:sz w:val="32"/>
-                <w:szCs w:val="32"/>
-                <w:lang w:bidi="th-TH"/>
-              </w:rPr>
-              <w:t>Registration</w:t>
+              <w:t xml:space="preserve"> Registration</w:t>
             </w:r>
           </w:p>
         </w:tc>
@@ -5378,16 +5412,7 @@
                 <w:szCs w:val="32"/>
                 <w:lang w:bidi="th-TH"/>
               </w:rPr>
-              <w:t>Register Success</w:t>
-            </w:r>
-            <w:r>
-              <w:rPr>
-                <w:rFonts w:ascii="TH SarabunPSK" w:hAnsi="TH SarabunPSK" w:cs="TH SarabunPSK" w:hint="cs"/>
-                <w:sz w:val="32"/>
-                <w:szCs w:val="32"/>
-                <w:lang w:bidi="th-TH"/>
-              </w:rPr>
-              <w:t xml:space="preserve"> No Organization Info</w:t>
+              <w:t>Register Success No Organization Info</w:t>
             </w:r>
             <w:r>
               <w:rPr>
@@ -5482,7 +5507,6 @@
               </w:rPr>
               <w:t xml:space="preserve"> = “</w:t>
             </w:r>
-            <w:proofErr w:type="spellStart"/>
             <w:r>
               <w:rPr>
                 <w:rFonts w:ascii="TH SarabunPSK" w:hAnsi="TH SarabunPSK" w:cs="TH SarabunPSK" w:hint="cs"/>
@@ -5501,7 +5525,6 @@
               </w:rPr>
               <w:t>yod</w:t>
             </w:r>
-            <w:proofErr w:type="spellEnd"/>
             <w:r>
               <w:rPr>
                 <w:rFonts w:ascii="TH SarabunPSK" w:hAnsi="TH SarabunPSK" w:cs="TH SarabunPSK" w:hint="cs"/>
@@ -5557,7 +5580,6 @@
               </w:rPr>
               <w:t xml:space="preserve"> = “</w:t>
             </w:r>
-            <w:proofErr w:type="spellStart"/>
             <w:r>
               <w:rPr>
                 <w:rFonts w:ascii="TH SarabunPSK" w:hAnsi="TH SarabunPSK" w:cs="TH SarabunPSK" w:hint="cs"/>
@@ -5567,7 +5589,6 @@
               </w:rPr>
               <w:t>Sodsai</w:t>
             </w:r>
-            <w:proofErr w:type="spellEnd"/>
             <w:r>
               <w:rPr>
                 <w:rFonts w:ascii="TH SarabunPSK" w:hAnsi="TH SarabunPSK" w:cs="TH SarabunPSK" w:hint="cs"/>
@@ -5623,7 +5644,6 @@
               </w:rPr>
               <w:t>= “</w:t>
             </w:r>
-            <w:proofErr w:type="spellStart"/>
             <w:r>
               <w:rPr>
                 <w:rFonts w:ascii="TH SarabunPSK" w:hAnsi="TH SarabunPSK" w:cs="TH SarabunPSK" w:hint="cs"/>
@@ -5651,7 +5671,6 @@
               </w:rPr>
               <w:t>@kkumail</w:t>
             </w:r>
-            <w:proofErr w:type="spellEnd"/>
             <w:r>
               <w:rPr>
                 <w:rFonts w:ascii="TH SarabunPSK" w:hAnsi="TH SarabunPSK" w:cs="TH SarabunPSK" w:hint="cs"/>
@@ -7879,7 +7898,6 @@
               </w:rPr>
               <w:t xml:space="preserve"> = “</w:t>
             </w:r>
-            <w:proofErr w:type="spellStart"/>
             <w:r>
               <w:rPr>
                 <w:rFonts w:ascii="TH SarabunPSK" w:hAnsi="TH SarabunPSK" w:cs="TH SarabunPSK" w:hint="cs"/>
@@ -7898,7 +7916,6 @@
               </w:rPr>
               <w:t>yod</w:t>
             </w:r>
-            <w:proofErr w:type="spellEnd"/>
             <w:r>
               <w:rPr>
                 <w:rFonts w:ascii="TH SarabunPSK" w:hAnsi="TH SarabunPSK" w:cs="TH SarabunPSK" w:hint="cs"/>
@@ -8018,7 +8035,6 @@
               </w:rPr>
               <w:t>= “</w:t>
             </w:r>
-            <w:proofErr w:type="spellStart"/>
             <w:r>
               <w:rPr>
                 <w:rFonts w:ascii="TH SarabunPSK" w:hAnsi="TH SarabunPSK" w:cs="TH SarabunPSK" w:hint="cs"/>
@@ -8046,7 +8062,6 @@
               </w:rPr>
               <w:t>@kkumail</w:t>
             </w:r>
-            <w:proofErr w:type="spellEnd"/>
             <w:r>
               <w:rPr>
                 <w:rFonts w:ascii="TH SarabunPSK" w:hAnsi="TH SarabunPSK" w:cs="TH SarabunPSK" w:hint="cs"/>
@@ -9116,7 +9131,6 @@
               </w:rPr>
               <w:t xml:space="preserve"> = “</w:t>
             </w:r>
-            <w:proofErr w:type="spellStart"/>
             <w:r>
               <w:rPr>
                 <w:rFonts w:ascii="TH SarabunPSK" w:hAnsi="TH SarabunPSK" w:cs="TH SarabunPSK" w:hint="cs"/>
@@ -9135,7 +9149,6 @@
               </w:rPr>
               <w:t>yod</w:t>
             </w:r>
-            <w:proofErr w:type="spellEnd"/>
             <w:r>
               <w:rPr>
                 <w:rFonts w:ascii="TH SarabunPSK" w:hAnsi="TH SarabunPSK" w:cs="TH SarabunPSK" w:hint="cs"/>
@@ -9255,7 +9268,6 @@
               </w:rPr>
               <w:t>= “</w:t>
             </w:r>
-            <w:proofErr w:type="spellStart"/>
             <w:r>
               <w:rPr>
                 <w:rFonts w:ascii="TH SarabunPSK" w:hAnsi="TH SarabunPSK" w:cs="TH SarabunPSK" w:hint="cs"/>
@@ -9283,7 +9295,6 @@
               </w:rPr>
               <w:t>@kkumail</w:t>
             </w:r>
-            <w:proofErr w:type="spellEnd"/>
             <w:r>
               <w:rPr>
                 <w:rFonts w:ascii="TH SarabunPSK" w:hAnsi="TH SarabunPSK" w:cs="TH SarabunPSK" w:hint="cs"/>
@@ -10433,7 +10444,6 @@
               </w:rPr>
               <w:t>= “</w:t>
             </w:r>
-            <w:proofErr w:type="spellStart"/>
             <w:r>
               <w:rPr>
                 <w:rFonts w:ascii="TH SarabunPSK" w:hAnsi="TH SarabunPSK" w:cs="TH SarabunPSK" w:hint="cs"/>
@@ -10461,7 +10471,6 @@
               </w:rPr>
               <w:t>@kkumail</w:t>
             </w:r>
-            <w:proofErr w:type="spellEnd"/>
             <w:r>
               <w:rPr>
                 <w:rFonts w:ascii="TH SarabunPSK" w:hAnsi="TH SarabunPSK" w:cs="TH SarabunPSK" w:hint="cs"/>
@@ -10929,7 +10938,6 @@
               </w:rPr>
               <w:t xml:space="preserve"> = “</w:t>
             </w:r>
-            <w:proofErr w:type="spellStart"/>
             <w:r>
               <w:rPr>
                 <w:rFonts w:ascii="TH SarabunPSK" w:hAnsi="TH SarabunPSK" w:cs="TH SarabunPSK" w:hint="cs"/>
@@ -10948,7 +10956,6 @@
               </w:rPr>
               <w:t>yod</w:t>
             </w:r>
-            <w:proofErr w:type="spellEnd"/>
             <w:r>
               <w:rPr>
                 <w:rFonts w:ascii="TH SarabunPSK" w:hAnsi="TH SarabunPSK" w:cs="TH SarabunPSK" w:hint="cs"/>
@@ -11004,7 +11011,6 @@
               </w:rPr>
               <w:t xml:space="preserve"> = “</w:t>
             </w:r>
-            <w:proofErr w:type="spellStart"/>
             <w:r>
               <w:rPr>
                 <w:rFonts w:ascii="TH SarabunPSK" w:hAnsi="TH SarabunPSK" w:cs="TH SarabunPSK" w:hint="cs"/>
@@ -11014,7 +11020,6 @@
               </w:rPr>
               <w:t>Sodsai</w:t>
             </w:r>
-            <w:proofErr w:type="spellEnd"/>
             <w:r>
               <w:rPr>
                 <w:rFonts w:ascii="TH SarabunPSK" w:hAnsi="TH SarabunPSK" w:cs="TH SarabunPSK" w:hint="cs"/>
@@ -12106,7 +12111,6 @@
               </w:rPr>
               <w:t xml:space="preserve"> = “</w:t>
             </w:r>
-            <w:proofErr w:type="spellStart"/>
             <w:r>
               <w:rPr>
                 <w:rFonts w:ascii="TH SarabunPSK" w:hAnsi="TH SarabunPSK" w:cs="TH SarabunPSK" w:hint="cs"/>
@@ -12125,7 +12129,6 @@
               </w:rPr>
               <w:t>yod</w:t>
             </w:r>
-            <w:proofErr w:type="spellEnd"/>
             <w:r>
               <w:rPr>
                 <w:rFonts w:ascii="TH SarabunPSK" w:hAnsi="TH SarabunPSK" w:cs="TH SarabunPSK" w:hint="cs"/>
@@ -12181,7 +12184,6 @@
               </w:rPr>
               <w:t xml:space="preserve"> = “</w:t>
             </w:r>
-            <w:proofErr w:type="spellStart"/>
             <w:r>
               <w:rPr>
                 <w:rFonts w:ascii="TH SarabunPSK" w:hAnsi="TH SarabunPSK" w:cs="TH SarabunPSK" w:hint="cs"/>
@@ -12191,7 +12193,6 @@
               </w:rPr>
               <w:t>Sodsai</w:t>
             </w:r>
-            <w:proofErr w:type="spellEnd"/>
             <w:r>
               <w:rPr>
                 <w:rFonts w:ascii="TH SarabunPSK" w:hAnsi="TH SarabunPSK" w:cs="TH SarabunPSK" w:hint="cs"/>
@@ -12312,7 +12313,6 @@
               </w:rPr>
               <w:t>= “</w:t>
             </w:r>
-            <w:proofErr w:type="spellStart"/>
             <w:r>
               <w:rPr>
                 <w:rFonts w:ascii="TH SarabunPSK" w:hAnsi="TH SarabunPSK" w:cs="TH SarabunPSK" w:hint="cs"/>
@@ -12340,7 +12340,6 @@
               </w:rPr>
               <w:t>@kkumail</w:t>
             </w:r>
-            <w:proofErr w:type="spellEnd"/>
             <w:r>
               <w:rPr>
                 <w:rFonts w:ascii="TH SarabunPSK" w:hAnsi="TH SarabunPSK" w:cs="TH SarabunPSK" w:hint="cs"/>
@@ -13239,7 +13238,6 @@
               </w:rPr>
               <w:t xml:space="preserve"> = “</w:t>
             </w:r>
-            <w:proofErr w:type="spellStart"/>
             <w:r>
               <w:rPr>
                 <w:rFonts w:ascii="TH SarabunPSK" w:hAnsi="TH SarabunPSK" w:cs="TH SarabunPSK" w:hint="cs"/>
@@ -13258,7 +13256,6 @@
               </w:rPr>
               <w:t>yod</w:t>
             </w:r>
-            <w:proofErr w:type="spellEnd"/>
             <w:r>
               <w:rPr>
                 <w:rFonts w:ascii="TH SarabunPSK" w:hAnsi="TH SarabunPSK" w:cs="TH SarabunPSK" w:hint="cs"/>
@@ -13314,7 +13311,6 @@
               </w:rPr>
               <w:t xml:space="preserve"> = “</w:t>
             </w:r>
-            <w:proofErr w:type="spellStart"/>
             <w:r>
               <w:rPr>
                 <w:rFonts w:ascii="TH SarabunPSK" w:hAnsi="TH SarabunPSK" w:cs="TH SarabunPSK" w:hint="cs"/>
@@ -13324,7 +13320,6 @@
               </w:rPr>
               <w:t>Sodsai</w:t>
             </w:r>
-            <w:proofErr w:type="spellEnd"/>
             <w:r>
               <w:rPr>
                 <w:rFonts w:ascii="TH SarabunPSK" w:hAnsi="TH SarabunPSK" w:cs="TH SarabunPSK" w:hint="cs"/>
@@ -13444,7 +13439,6 @@
               </w:rPr>
               <w:t>= “</w:t>
             </w:r>
-            <w:proofErr w:type="spellStart"/>
             <w:r>
               <w:rPr>
                 <w:rFonts w:ascii="TH SarabunPSK" w:hAnsi="TH SarabunPSK" w:cs="TH SarabunPSK" w:hint="cs"/>
@@ -13472,7 +13466,6 @@
               </w:rPr>
               <w:t>@kkumail</w:t>
             </w:r>
-            <w:proofErr w:type="spellEnd"/>
             <w:r>
               <w:rPr>
                 <w:rFonts w:ascii="TH SarabunPSK" w:hAnsi="TH SarabunPSK" w:cs="TH SarabunPSK" w:hint="cs"/>

--- a/Lab4_TestScript.docx
+++ b/Lab4_TestScript.docx
@@ -886,7 +886,27 @@
           <w:szCs w:val="32"/>
           <w:lang w:bidi="th-TH"/>
         </w:rPr>
-        <w:t xml:space="preserve"> XXX XXX XXXX</w:t>
+        <w:t xml:space="preserve"> XXX </w:t>
+      </w:r>
+      <w:proofErr w:type="spellStart"/>
+      <w:r>
+        <w:rPr>
+          <w:rFonts w:ascii="TH SarabunPSK" w:hAnsi="TH SarabunPSK" w:cs="TH SarabunPSK" w:hint="cs"/>
+          <w:sz w:val="32"/>
+          <w:szCs w:val="32"/>
+          <w:lang w:bidi="th-TH"/>
+        </w:rPr>
+        <w:t>XXX</w:t>
+      </w:r>
+      <w:proofErr w:type="spellEnd"/>
+      <w:r>
+        <w:rPr>
+          <w:rFonts w:ascii="TH SarabunPSK" w:hAnsi="TH SarabunPSK" w:cs="TH SarabunPSK" w:hint="cs"/>
+          <w:sz w:val="32"/>
+          <w:szCs w:val="32"/>
+          <w:lang w:bidi="th-TH"/>
+        </w:rPr>
+        <w:t xml:space="preserve"> XXXX</w:t>
       </w:r>
       <w:r>
         <w:rPr>
@@ -4000,6 +4020,7 @@
               </w:rPr>
               <w:t xml:space="preserve"> = “</w:t>
             </w:r>
+            <w:proofErr w:type="spellStart"/>
             <w:r>
               <w:rPr>
                 <w:rFonts w:ascii="TH SarabunPSK" w:hAnsi="TH SarabunPSK" w:cs="TH SarabunPSK" w:hint="cs"/>
@@ -4018,6 +4039,7 @@
               </w:rPr>
               <w:t>yod</w:t>
             </w:r>
+            <w:proofErr w:type="spellEnd"/>
             <w:r>
               <w:rPr>
                 <w:rFonts w:ascii="TH SarabunPSK" w:hAnsi="TH SarabunPSK" w:cs="TH SarabunPSK" w:hint="cs"/>
@@ -4073,6 +4095,7 @@
               </w:rPr>
               <w:t xml:space="preserve"> = “</w:t>
             </w:r>
+            <w:proofErr w:type="spellStart"/>
             <w:r>
               <w:rPr>
                 <w:rFonts w:ascii="TH SarabunPSK" w:hAnsi="TH SarabunPSK" w:cs="TH SarabunPSK" w:hint="cs"/>
@@ -4082,6 +4105,7 @@
               </w:rPr>
               <w:t>Sodsai</w:t>
             </w:r>
+            <w:proofErr w:type="spellEnd"/>
             <w:r>
               <w:rPr>
                 <w:rFonts w:ascii="TH SarabunPSK" w:hAnsi="TH SarabunPSK" w:cs="TH SarabunPSK" w:hint="cs"/>
@@ -4201,6 +4225,7 @@
               </w:rPr>
               <w:t>= “</w:t>
             </w:r>
+            <w:proofErr w:type="spellStart"/>
             <w:r>
               <w:rPr>
                 <w:rFonts w:ascii="TH SarabunPSK" w:hAnsi="TH SarabunPSK" w:cs="TH SarabunPSK" w:hint="cs"/>
@@ -4228,6 +4253,7 @@
               </w:rPr>
               <w:t>@kkumail</w:t>
             </w:r>
+            <w:proofErr w:type="spellEnd"/>
             <w:r>
               <w:rPr>
                 <w:rFonts w:ascii="TH SarabunPSK" w:hAnsi="TH SarabunPSK" w:cs="TH SarabunPSK" w:hint="cs"/>
@@ -5332,6 +5358,43 @@
                 <w:lang w:bidi="th-TH"/>
               </w:rPr>
             </w:pPr>
+            <w:r>
+              <w:rPr>
+                <w:rFonts w:ascii="TH SarabunPSK" w:hAnsi="TH SarabunPSK" w:cs="TH SarabunPSK" w:hint="cs"/>
+                <w:sz w:val="32"/>
+                <w:szCs w:val="32"/>
+                <w:cs/>
+                <w:lang w:bidi="th-TH"/>
+              </w:rPr>
+              <w:t>แสดงหน้า</w:t>
+            </w:r>
+            <w:r>
+              <w:rPr>
+                <w:rFonts w:ascii="TH SarabunPSK" w:hAnsi="TH SarabunPSK" w:cs="TH SarabunPSK" w:hint="cs"/>
+                <w:sz w:val="32"/>
+                <w:szCs w:val="32"/>
+                <w:lang w:bidi="th-TH"/>
+              </w:rPr>
+              <w:t xml:space="preserve"> </w:t>
+            </w:r>
+            <w:r>
+              <w:rPr>
+                <w:rFonts w:ascii="TH SarabunPSK" w:hAnsi="TH SarabunPSK" w:cs="TH SarabunPSK"/>
+                <w:sz w:val="32"/>
+                <w:szCs w:val="32"/>
+                <w:lang w:bidi="th-TH"/>
+              </w:rPr>
+              <w:t>Workshop</w:t>
+            </w:r>
+            <w:r>
+              <w:rPr>
+                <w:rFonts w:ascii="TH SarabunPSK" w:hAnsi="TH SarabunPSK" w:cs="TH SarabunPSK" w:hint="cs"/>
+                <w:sz w:val="32"/>
+                <w:szCs w:val="32"/>
+                <w:lang w:bidi="th-TH"/>
+              </w:rPr>
+              <w:t xml:space="preserve"> Registration</w:t>
+            </w:r>
           </w:p>
         </w:tc>
         <w:tc>
@@ -5340,13 +5403,64 @@
           </w:tcPr>
           <w:p>
             <w:pPr>
-              <w:rPr>
-                <w:rFonts w:ascii="TH SarabunPSK" w:hAnsi="TH SarabunPSK" w:cs="TH SarabunPSK"/>
-                <w:sz w:val="32"/>
-                <w:szCs w:val="32"/>
-                <w:lang w:bidi="th-TH"/>
-              </w:rPr>
-            </w:pPr>
+              <w:jc w:val="center"/>
+              <w:rPr>
+                <w:rFonts w:ascii="TH SarabunPSK" w:hAnsi="TH SarabunPSK" w:cs="TH SarabunPSK"/>
+                <w:sz w:val="32"/>
+                <w:szCs w:val="32"/>
+                <w:lang w:bidi="th-TH"/>
+              </w:rPr>
+            </w:pPr>
+            <w:r>
+              <w:rPr>
+                <w:rFonts w:ascii="TH SarabunPSK" w:hAnsi="TH SarabunPSK" w:cs="TH SarabunPSK" w:hint="cs"/>
+                <w:noProof/>
+                <w:sz w:val="32"/>
+                <w:szCs w:val="32"/>
+                <w:lang w:bidi="th-TH"/>
+              </w:rPr>
+              <w:drawing>
+                <wp:inline distT="0" distB="0" distL="0" distR="0" wp14:anchorId="7AA9E974" wp14:editId="636E0911">
+                  <wp:extent cx="201761" cy="191069"/>
+                  <wp:effectExtent l="0" t="0" r="8255" b="0"/>
+                  <wp:docPr id="1080384706" name="Picture 1080384706"/>
+                  <wp:cNvGraphicFramePr>
+                    <a:graphicFrameLocks xmlns:a="http://schemas.openxmlformats.org/drawingml/2006/main" noChangeAspect="1"/>
+                  </wp:cNvGraphicFramePr>
+                  <a:graphic xmlns:a="http://schemas.openxmlformats.org/drawingml/2006/main">
+                    <a:graphicData uri="http://schemas.openxmlformats.org/drawingml/2006/picture">
+                      <pic:pic xmlns:pic="http://schemas.openxmlformats.org/drawingml/2006/picture">
+                        <pic:nvPicPr>
+                          <pic:cNvPr id="1" name="th[1].png"/>
+                          <pic:cNvPicPr/>
+                        </pic:nvPicPr>
+                        <pic:blipFill>
+                          <a:blip r:embed="rId8" cstate="print">
+                            <a:extLst>
+                              <a:ext uri="{28A0092B-C50C-407E-A947-70E740481C1C}">
+                                <a14:useLocalDpi xmlns:a14="http://schemas.microsoft.com/office/drawing/2010/main" val="0"/>
+                              </a:ext>
+                            </a:extLst>
+                          </a:blip>
+                          <a:stretch>
+                            <a:fillRect/>
+                          </a:stretch>
+                        </pic:blipFill>
+                        <pic:spPr>
+                          <a:xfrm>
+                            <a:off x="0" y="0"/>
+                            <a:ext cx="214886" cy="203498"/>
+                          </a:xfrm>
+                          <a:prstGeom prst="rect">
+                            <a:avLst/>
+                          </a:prstGeom>
+                        </pic:spPr>
+                      </pic:pic>
+                    </a:graphicData>
+                  </a:graphic>
+                </wp:inline>
+              </w:drawing>
+            </w:r>
           </w:p>
         </w:tc>
         <w:tc>
@@ -5507,6 +5621,7 @@
               </w:rPr>
               <w:t xml:space="preserve"> = “</w:t>
             </w:r>
+            <w:proofErr w:type="spellStart"/>
             <w:r>
               <w:rPr>
                 <w:rFonts w:ascii="TH SarabunPSK" w:hAnsi="TH SarabunPSK" w:cs="TH SarabunPSK" w:hint="cs"/>
@@ -5525,6 +5640,7 @@
               </w:rPr>
               <w:t>yod</w:t>
             </w:r>
+            <w:proofErr w:type="spellEnd"/>
             <w:r>
               <w:rPr>
                 <w:rFonts w:ascii="TH SarabunPSK" w:hAnsi="TH SarabunPSK" w:cs="TH SarabunPSK" w:hint="cs"/>
@@ -5580,6 +5696,7 @@
               </w:rPr>
               <w:t xml:space="preserve"> = “</w:t>
             </w:r>
+            <w:proofErr w:type="spellStart"/>
             <w:r>
               <w:rPr>
                 <w:rFonts w:ascii="TH SarabunPSK" w:hAnsi="TH SarabunPSK" w:cs="TH SarabunPSK" w:hint="cs"/>
@@ -5589,6 +5706,7 @@
               </w:rPr>
               <w:t>Sodsai</w:t>
             </w:r>
+            <w:proofErr w:type="spellEnd"/>
             <w:r>
               <w:rPr>
                 <w:rFonts w:ascii="TH SarabunPSK" w:hAnsi="TH SarabunPSK" w:cs="TH SarabunPSK" w:hint="cs"/>
@@ -5644,6 +5762,7 @@
               </w:rPr>
               <w:t>= “</w:t>
             </w:r>
+            <w:proofErr w:type="spellStart"/>
             <w:r>
               <w:rPr>
                 <w:rFonts w:ascii="TH SarabunPSK" w:hAnsi="TH SarabunPSK" w:cs="TH SarabunPSK" w:hint="cs"/>
@@ -5671,6 +5790,7 @@
               </w:rPr>
               <w:t>@kkumail</w:t>
             </w:r>
+            <w:proofErr w:type="spellEnd"/>
             <w:r>
               <w:rPr>
                 <w:rFonts w:ascii="TH SarabunPSK" w:hAnsi="TH SarabunPSK" w:cs="TH SarabunPSK" w:hint="cs"/>
@@ -6039,6 +6159,130 @@
                 <w:lang w:bidi="th-TH"/>
               </w:rPr>
             </w:pPr>
+            <w:r>
+              <w:rPr>
+                <w:rFonts w:ascii="TH SarabunPSK" w:hAnsi="TH SarabunPSK" w:cs="TH SarabunPSK" w:hint="cs"/>
+                <w:sz w:val="32"/>
+                <w:szCs w:val="32"/>
+                <w:cs/>
+                <w:lang w:bidi="th-TH"/>
+              </w:rPr>
+              <w:t xml:space="preserve">แสดงหน้า </w:t>
+            </w:r>
+            <w:r>
+              <w:rPr>
+                <w:rFonts w:ascii="TH SarabunPSK" w:hAnsi="TH SarabunPSK" w:cs="TH SarabunPSK" w:hint="cs"/>
+                <w:sz w:val="32"/>
+                <w:szCs w:val="32"/>
+                <w:lang w:bidi="th-TH"/>
+              </w:rPr>
+              <w:t>Success</w:t>
+            </w:r>
+            <w:r>
+              <w:rPr>
+                <w:rFonts w:ascii="TH SarabunPSK" w:hAnsi="TH SarabunPSK" w:cs="TH SarabunPSK" w:hint="cs"/>
+                <w:sz w:val="32"/>
+                <w:szCs w:val="32"/>
+                <w:cs/>
+                <w:lang w:bidi="th-TH"/>
+              </w:rPr>
+              <w:t>.</w:t>
+            </w:r>
+            <w:r>
+              <w:rPr>
+                <w:rFonts w:ascii="TH SarabunPSK" w:hAnsi="TH SarabunPSK" w:cs="TH SarabunPSK" w:hint="cs"/>
+                <w:sz w:val="32"/>
+                <w:szCs w:val="32"/>
+                <w:lang w:bidi="th-TH"/>
+              </w:rPr>
+              <w:t xml:space="preserve">html </w:t>
+            </w:r>
+            <w:r>
+              <w:rPr>
+                <w:rFonts w:ascii="TH SarabunPSK" w:hAnsi="TH SarabunPSK" w:cs="TH SarabunPSK" w:hint="cs"/>
+                <w:sz w:val="32"/>
+                <w:szCs w:val="32"/>
+                <w:cs/>
+                <w:lang w:bidi="th-TH"/>
+              </w:rPr>
+              <w:t xml:space="preserve">โดยมี </w:t>
+            </w:r>
+            <w:r>
+              <w:rPr>
+                <w:rFonts w:ascii="TH SarabunPSK" w:hAnsi="TH SarabunPSK" w:cs="TH SarabunPSK" w:hint="cs"/>
+                <w:sz w:val="32"/>
+                <w:szCs w:val="32"/>
+                <w:lang w:bidi="th-TH"/>
+              </w:rPr>
+              <w:t xml:space="preserve">Title </w:t>
+            </w:r>
+            <w:r>
+              <w:rPr>
+                <w:rFonts w:ascii="TH SarabunPSK" w:hAnsi="TH SarabunPSK" w:cs="TH SarabunPSK" w:hint="cs"/>
+                <w:sz w:val="32"/>
+                <w:szCs w:val="32"/>
+                <w:cs/>
+                <w:lang w:bidi="th-TH"/>
+              </w:rPr>
+              <w:t>เป็น “</w:t>
+            </w:r>
+            <w:r>
+              <w:rPr>
+                <w:rFonts w:ascii="TH SarabunPSK" w:hAnsi="TH SarabunPSK" w:cs="TH SarabunPSK" w:hint="cs"/>
+                <w:sz w:val="32"/>
+                <w:szCs w:val="32"/>
+                <w:lang w:bidi="th-TH"/>
+              </w:rPr>
+              <w:t>Success</w:t>
+            </w:r>
+            <w:r>
+              <w:rPr>
+                <w:rFonts w:ascii="TH SarabunPSK" w:hAnsi="TH SarabunPSK" w:cs="TH SarabunPSK" w:hint="cs"/>
+                <w:sz w:val="32"/>
+                <w:szCs w:val="32"/>
+                <w:cs/>
+                <w:lang w:bidi="th-TH"/>
+              </w:rPr>
+              <w:t>” และแสดงข้อความ “</w:t>
+            </w:r>
+            <w:r>
+              <w:rPr>
+                <w:rFonts w:ascii="TH SarabunPSK" w:hAnsi="TH SarabunPSK" w:cs="TH SarabunPSK"/>
+                <w:sz w:val="32"/>
+                <w:szCs w:val="32"/>
+                <w:lang w:bidi="th-TH"/>
+              </w:rPr>
+              <w:t>Thank you for registering with us.</w:t>
+            </w:r>
+            <w:r>
+              <w:rPr>
+                <w:rFonts w:ascii="TH SarabunPSK" w:hAnsi="TH SarabunPSK" w:cs="TH SarabunPSK" w:hint="cs"/>
+                <w:sz w:val="32"/>
+                <w:szCs w:val="32"/>
+                <w:cs/>
+                <w:lang w:bidi="th-TH"/>
+              </w:rPr>
+              <w:t>” และ “</w:t>
+            </w:r>
+            <w:r>
+              <w:rPr>
+                <w:rFonts w:ascii="TH SarabunPSK" w:hAnsi="TH SarabunPSK" w:cs="TH SarabunPSK"/>
+                <w:sz w:val="32"/>
+                <w:szCs w:val="32"/>
+                <w:lang w:bidi="th-TH"/>
+              </w:rPr>
+              <w:t>We will send a confirmation to your email soon.</w:t>
+            </w:r>
+            <w:r>
+              <w:rPr>
+                <w:rFonts w:ascii="TH SarabunPSK" w:hAnsi="TH SarabunPSK" w:cs="TH SarabunPSK" w:hint="cs"/>
+                <w:sz w:val="32"/>
+                <w:szCs w:val="32"/>
+                <w:cs/>
+                <w:lang w:bidi="th-TH"/>
+              </w:rPr>
+              <w:t>”</w:t>
+            </w:r>
           </w:p>
         </w:tc>
         <w:tc>
@@ -6047,13 +6291,64 @@
           </w:tcPr>
           <w:p>
             <w:pPr>
-              <w:rPr>
-                <w:rFonts w:ascii="TH SarabunPSK" w:hAnsi="TH SarabunPSK" w:cs="TH SarabunPSK"/>
-                <w:sz w:val="32"/>
-                <w:szCs w:val="32"/>
-                <w:lang w:bidi="th-TH"/>
-              </w:rPr>
-            </w:pPr>
+              <w:jc w:val="center"/>
+              <w:rPr>
+                <w:rFonts w:ascii="TH SarabunPSK" w:hAnsi="TH SarabunPSK" w:cs="TH SarabunPSK"/>
+                <w:sz w:val="32"/>
+                <w:szCs w:val="32"/>
+                <w:lang w:bidi="th-TH"/>
+              </w:rPr>
+            </w:pPr>
+            <w:r>
+              <w:rPr>
+                <w:rFonts w:ascii="TH SarabunPSK" w:hAnsi="TH SarabunPSK" w:cs="TH SarabunPSK" w:hint="cs"/>
+                <w:noProof/>
+                <w:sz w:val="32"/>
+                <w:szCs w:val="32"/>
+                <w:lang w:bidi="th-TH"/>
+              </w:rPr>
+              <w:drawing>
+                <wp:inline distT="0" distB="0" distL="0" distR="0" wp14:anchorId="61078B07" wp14:editId="796D7A5C">
+                  <wp:extent cx="201761" cy="191069"/>
+                  <wp:effectExtent l="0" t="0" r="8255" b="0"/>
+                  <wp:docPr id="1804309472" name="Picture 1804309472"/>
+                  <wp:cNvGraphicFramePr>
+                    <a:graphicFrameLocks xmlns:a="http://schemas.openxmlformats.org/drawingml/2006/main" noChangeAspect="1"/>
+                  </wp:cNvGraphicFramePr>
+                  <a:graphic xmlns:a="http://schemas.openxmlformats.org/drawingml/2006/main">
+                    <a:graphicData uri="http://schemas.openxmlformats.org/drawingml/2006/picture">
+                      <pic:pic xmlns:pic="http://schemas.openxmlformats.org/drawingml/2006/picture">
+                        <pic:nvPicPr>
+                          <pic:cNvPr id="1" name="th[1].png"/>
+                          <pic:cNvPicPr/>
+                        </pic:nvPicPr>
+                        <pic:blipFill>
+                          <a:blip r:embed="rId8" cstate="print">
+                            <a:extLst>
+                              <a:ext uri="{28A0092B-C50C-407E-A947-70E740481C1C}">
+                                <a14:useLocalDpi xmlns:a14="http://schemas.microsoft.com/office/drawing/2010/main" val="0"/>
+                              </a:ext>
+                            </a:extLst>
+                          </a:blip>
+                          <a:stretch>
+                            <a:fillRect/>
+                          </a:stretch>
+                        </pic:blipFill>
+                        <pic:spPr>
+                          <a:xfrm>
+                            <a:off x="0" y="0"/>
+                            <a:ext cx="214886" cy="203498"/>
+                          </a:xfrm>
+                          <a:prstGeom prst="rect">
+                            <a:avLst/>
+                          </a:prstGeom>
+                        </pic:spPr>
+                      </pic:pic>
+                    </a:graphicData>
+                  </a:graphic>
+                </wp:inline>
+              </w:drawing>
+            </w:r>
           </w:p>
         </w:tc>
         <w:tc>
@@ -7898,6 +8193,7 @@
               </w:rPr>
               <w:t xml:space="preserve"> = “</w:t>
             </w:r>
+            <w:proofErr w:type="spellStart"/>
             <w:r>
               <w:rPr>
                 <w:rFonts w:ascii="TH SarabunPSK" w:hAnsi="TH SarabunPSK" w:cs="TH SarabunPSK" w:hint="cs"/>
@@ -7916,6 +8212,7 @@
               </w:rPr>
               <w:t>yod</w:t>
             </w:r>
+            <w:proofErr w:type="spellEnd"/>
             <w:r>
               <w:rPr>
                 <w:rFonts w:ascii="TH SarabunPSK" w:hAnsi="TH SarabunPSK" w:cs="TH SarabunPSK" w:hint="cs"/>
@@ -8035,6 +8332,7 @@
               </w:rPr>
               <w:t>= “</w:t>
             </w:r>
+            <w:proofErr w:type="spellStart"/>
             <w:r>
               <w:rPr>
                 <w:rFonts w:ascii="TH SarabunPSK" w:hAnsi="TH SarabunPSK" w:cs="TH SarabunPSK" w:hint="cs"/>
@@ -8062,6 +8360,7 @@
               </w:rPr>
               <w:t>@kkumail</w:t>
             </w:r>
+            <w:proofErr w:type="spellEnd"/>
             <w:r>
               <w:rPr>
                 <w:rFonts w:ascii="TH SarabunPSK" w:hAnsi="TH SarabunPSK" w:cs="TH SarabunPSK" w:hint="cs"/>
@@ -9131,6 +9430,7 @@
               </w:rPr>
               <w:t xml:space="preserve"> = “</w:t>
             </w:r>
+            <w:proofErr w:type="spellStart"/>
             <w:r>
               <w:rPr>
                 <w:rFonts w:ascii="TH SarabunPSK" w:hAnsi="TH SarabunPSK" w:cs="TH SarabunPSK" w:hint="cs"/>
@@ -9149,6 +9449,7 @@
               </w:rPr>
               <w:t>yod</w:t>
             </w:r>
+            <w:proofErr w:type="spellEnd"/>
             <w:r>
               <w:rPr>
                 <w:rFonts w:ascii="TH SarabunPSK" w:hAnsi="TH SarabunPSK" w:cs="TH SarabunPSK" w:hint="cs"/>
@@ -9268,6 +9569,7 @@
               </w:rPr>
               <w:t>= “</w:t>
             </w:r>
+            <w:proofErr w:type="spellStart"/>
             <w:r>
               <w:rPr>
                 <w:rFonts w:ascii="TH SarabunPSK" w:hAnsi="TH SarabunPSK" w:cs="TH SarabunPSK" w:hint="cs"/>
@@ -9295,6 +9597,7 @@
               </w:rPr>
               <w:t>@kkumail</w:t>
             </w:r>
+            <w:proofErr w:type="spellEnd"/>
             <w:r>
               <w:rPr>
                 <w:rFonts w:ascii="TH SarabunPSK" w:hAnsi="TH SarabunPSK" w:cs="TH SarabunPSK" w:hint="cs"/>
@@ -10444,6 +10747,7 @@
               </w:rPr>
               <w:t>= “</w:t>
             </w:r>
+            <w:proofErr w:type="spellStart"/>
             <w:r>
               <w:rPr>
                 <w:rFonts w:ascii="TH SarabunPSK" w:hAnsi="TH SarabunPSK" w:cs="TH SarabunPSK" w:hint="cs"/>
@@ -10471,6 +10775,7 @@
               </w:rPr>
               <w:t>@kkumail</w:t>
             </w:r>
+            <w:proofErr w:type="spellEnd"/>
             <w:r>
               <w:rPr>
                 <w:rFonts w:ascii="TH SarabunPSK" w:hAnsi="TH SarabunPSK" w:cs="TH SarabunPSK" w:hint="cs"/>
@@ -10938,6 +11243,7 @@
               </w:rPr>
               <w:t xml:space="preserve"> = “</w:t>
             </w:r>
+            <w:proofErr w:type="spellStart"/>
             <w:r>
               <w:rPr>
                 <w:rFonts w:ascii="TH SarabunPSK" w:hAnsi="TH SarabunPSK" w:cs="TH SarabunPSK" w:hint="cs"/>
@@ -10956,6 +11262,7 @@
               </w:rPr>
               <w:t>yod</w:t>
             </w:r>
+            <w:proofErr w:type="spellEnd"/>
             <w:r>
               <w:rPr>
                 <w:rFonts w:ascii="TH SarabunPSK" w:hAnsi="TH SarabunPSK" w:cs="TH SarabunPSK" w:hint="cs"/>
@@ -11011,6 +11318,7 @@
               </w:rPr>
               <w:t xml:space="preserve"> = “</w:t>
             </w:r>
+            <w:proofErr w:type="spellStart"/>
             <w:r>
               <w:rPr>
                 <w:rFonts w:ascii="TH SarabunPSK" w:hAnsi="TH SarabunPSK" w:cs="TH SarabunPSK" w:hint="cs"/>
@@ -11020,6 +11328,7 @@
               </w:rPr>
               <w:t>Sodsai</w:t>
             </w:r>
+            <w:proofErr w:type="spellEnd"/>
             <w:r>
               <w:rPr>
                 <w:rFonts w:ascii="TH SarabunPSK" w:hAnsi="TH SarabunPSK" w:cs="TH SarabunPSK" w:hint="cs"/>
@@ -12111,6 +12420,7 @@
               </w:rPr>
               <w:t xml:space="preserve"> = “</w:t>
             </w:r>
+            <w:proofErr w:type="spellStart"/>
             <w:r>
               <w:rPr>
                 <w:rFonts w:ascii="TH SarabunPSK" w:hAnsi="TH SarabunPSK" w:cs="TH SarabunPSK" w:hint="cs"/>
@@ -12129,6 +12439,7 @@
               </w:rPr>
               <w:t>yod</w:t>
             </w:r>
+            <w:proofErr w:type="spellEnd"/>
             <w:r>
               <w:rPr>
                 <w:rFonts w:ascii="TH SarabunPSK" w:hAnsi="TH SarabunPSK" w:cs="TH SarabunPSK" w:hint="cs"/>
@@ -12184,6 +12495,7 @@
               </w:rPr>
               <w:t xml:space="preserve"> = “</w:t>
             </w:r>
+            <w:proofErr w:type="spellStart"/>
             <w:r>
               <w:rPr>
                 <w:rFonts w:ascii="TH SarabunPSK" w:hAnsi="TH SarabunPSK" w:cs="TH SarabunPSK" w:hint="cs"/>
@@ -12193,6 +12505,7 @@
               </w:rPr>
               <w:t>Sodsai</w:t>
             </w:r>
+            <w:proofErr w:type="spellEnd"/>
             <w:r>
               <w:rPr>
                 <w:rFonts w:ascii="TH SarabunPSK" w:hAnsi="TH SarabunPSK" w:cs="TH SarabunPSK" w:hint="cs"/>
@@ -12313,6 +12626,7 @@
               </w:rPr>
               <w:t>= “</w:t>
             </w:r>
+            <w:proofErr w:type="spellStart"/>
             <w:r>
               <w:rPr>
                 <w:rFonts w:ascii="TH SarabunPSK" w:hAnsi="TH SarabunPSK" w:cs="TH SarabunPSK" w:hint="cs"/>
@@ -12340,6 +12654,7 @@
               </w:rPr>
               <w:t>@kkumail</w:t>
             </w:r>
+            <w:proofErr w:type="spellEnd"/>
             <w:r>
               <w:rPr>
                 <w:rFonts w:ascii="TH SarabunPSK" w:hAnsi="TH SarabunPSK" w:cs="TH SarabunPSK" w:hint="cs"/>
@@ -13238,6 +13553,7 @@
               </w:rPr>
               <w:t xml:space="preserve"> = “</w:t>
             </w:r>
+            <w:proofErr w:type="spellStart"/>
             <w:r>
               <w:rPr>
                 <w:rFonts w:ascii="TH SarabunPSK" w:hAnsi="TH SarabunPSK" w:cs="TH SarabunPSK" w:hint="cs"/>
@@ -13256,6 +13572,7 @@
               </w:rPr>
               <w:t>yod</w:t>
             </w:r>
+            <w:proofErr w:type="spellEnd"/>
             <w:r>
               <w:rPr>
                 <w:rFonts w:ascii="TH SarabunPSK" w:hAnsi="TH SarabunPSK" w:cs="TH SarabunPSK" w:hint="cs"/>
@@ -13311,6 +13628,7 @@
               </w:rPr>
               <w:t xml:space="preserve"> = “</w:t>
             </w:r>
+            <w:proofErr w:type="spellStart"/>
             <w:r>
               <w:rPr>
                 <w:rFonts w:ascii="TH SarabunPSK" w:hAnsi="TH SarabunPSK" w:cs="TH SarabunPSK" w:hint="cs"/>
@@ -13320,6 +13638,7 @@
               </w:rPr>
               <w:t>Sodsai</w:t>
             </w:r>
+            <w:proofErr w:type="spellEnd"/>
             <w:r>
               <w:rPr>
                 <w:rFonts w:ascii="TH SarabunPSK" w:hAnsi="TH SarabunPSK" w:cs="TH SarabunPSK" w:hint="cs"/>
@@ -13439,6 +13758,7 @@
               </w:rPr>
               <w:t>= “</w:t>
             </w:r>
+            <w:proofErr w:type="spellStart"/>
             <w:r>
               <w:rPr>
                 <w:rFonts w:ascii="TH SarabunPSK" w:hAnsi="TH SarabunPSK" w:cs="TH SarabunPSK" w:hint="cs"/>
@@ -13466,6 +13786,7 @@
               </w:rPr>
               <w:t>@kkumail</w:t>
             </w:r>
+            <w:proofErr w:type="spellEnd"/>
             <w:r>
               <w:rPr>
                 <w:rFonts w:ascii="TH SarabunPSK" w:hAnsi="TH SarabunPSK" w:cs="TH SarabunPSK" w:hint="cs"/>

--- a/Lab4_TestScript.docx
+++ b/Lab4_TestScript.docx
@@ -7999,6 +7999,53 @@
                 <w:lang w:bidi="th-TH"/>
               </w:rPr>
             </w:pPr>
+            <w:r>
+              <w:rPr>
+                <w:rFonts w:ascii="TH SarabunPSK" w:hAnsi="TH SarabunPSK" w:cs="TH SarabunPSK" w:hint="cs"/>
+                <w:sz w:val="32"/>
+                <w:szCs w:val="32"/>
+                <w:cs/>
+                <w:lang w:bidi="th-TH"/>
+              </w:rPr>
+              <w:t>แสดงหน้า</w:t>
+            </w:r>
+            <w:r>
+              <w:rPr>
+                <w:rFonts w:ascii="TH SarabunPSK" w:hAnsi="TH SarabunPSK" w:cs="TH SarabunPSK" w:hint="cs"/>
+                <w:sz w:val="32"/>
+                <w:szCs w:val="32"/>
+                <w:lang w:bidi="th-TH"/>
+              </w:rPr>
+              <w:t xml:space="preserve"> </w:t>
+            </w:r>
+          </w:p>
+          <w:p>
+            <w:pPr>
+              <w:rPr>
+                <w:rFonts w:ascii="TH SarabunPSK" w:hAnsi="TH SarabunPSK" w:cs="TH SarabunPSK"/>
+                <w:sz w:val="32"/>
+                <w:szCs w:val="32"/>
+                <w:lang w:bidi="th-TH"/>
+              </w:rPr>
+            </w:pPr>
+            <w:r>
+              <w:rPr>
+                <w:rFonts w:ascii="TH SarabunPSK" w:hAnsi="TH SarabunPSK" w:cs="TH SarabunPSK"/>
+                <w:sz w:val="32"/>
+                <w:szCs w:val="32"/>
+                <w:lang w:bidi="th-TH"/>
+              </w:rPr>
+              <w:t>Workshop</w:t>
+            </w:r>
+            <w:r>
+              <w:rPr>
+                <w:rFonts w:ascii="TH SarabunPSK" w:hAnsi="TH SarabunPSK" w:cs="TH SarabunPSK" w:hint="cs"/>
+                <w:sz w:val="32"/>
+                <w:szCs w:val="32"/>
+                <w:lang w:bidi="th-TH"/>
+              </w:rPr>
+              <w:t xml:space="preserve"> Registration</w:t>
+            </w:r>
           </w:p>
         </w:tc>
         <w:tc>
@@ -8007,13 +8054,64 @@
           </w:tcPr>
           <w:p>
             <w:pPr>
-              <w:rPr>
-                <w:rFonts w:ascii="TH SarabunPSK" w:hAnsi="TH SarabunPSK" w:cs="TH SarabunPSK"/>
-                <w:sz w:val="32"/>
-                <w:szCs w:val="32"/>
-                <w:lang w:bidi="th-TH"/>
-              </w:rPr>
-            </w:pPr>
+              <w:jc w:val="center"/>
+              <w:rPr>
+                <w:rFonts w:ascii="TH SarabunPSK" w:hAnsi="TH SarabunPSK" w:cs="TH SarabunPSK"/>
+                <w:sz w:val="32"/>
+                <w:szCs w:val="32"/>
+                <w:lang w:bidi="th-TH"/>
+              </w:rPr>
+            </w:pPr>
+            <w:r>
+              <w:rPr>
+                <w:rFonts w:ascii="TH SarabunPSK" w:hAnsi="TH SarabunPSK" w:cs="TH SarabunPSK" w:hint="cs"/>
+                <w:noProof/>
+                <w:sz w:val="32"/>
+                <w:szCs w:val="32"/>
+                <w:lang w:bidi="th-TH"/>
+              </w:rPr>
+              <w:drawing>
+                <wp:inline distT="0" distB="0" distL="0" distR="0" wp14:anchorId="2612ABF1" wp14:editId="355AFFC3">
+                  <wp:extent cx="201761" cy="191069"/>
+                  <wp:effectExtent l="0" t="0" r="8255" b="0"/>
+                  <wp:docPr id="1444379558" name="Picture 1444379558"/>
+                  <wp:cNvGraphicFramePr>
+                    <a:graphicFrameLocks xmlns:a="http://schemas.openxmlformats.org/drawingml/2006/main" noChangeAspect="1"/>
+                  </wp:cNvGraphicFramePr>
+                  <a:graphic xmlns:a="http://schemas.openxmlformats.org/drawingml/2006/main">
+                    <a:graphicData uri="http://schemas.openxmlformats.org/drawingml/2006/picture">
+                      <pic:pic xmlns:pic="http://schemas.openxmlformats.org/drawingml/2006/picture">
+                        <pic:nvPicPr>
+                          <pic:cNvPr id="1" name="th[1].png"/>
+                          <pic:cNvPicPr/>
+                        </pic:nvPicPr>
+                        <pic:blipFill>
+                          <a:blip r:embed="rId8" cstate="print">
+                            <a:extLst>
+                              <a:ext uri="{28A0092B-C50C-407E-A947-70E740481C1C}">
+                                <a14:useLocalDpi xmlns:a14="http://schemas.microsoft.com/office/drawing/2010/main" val="0"/>
+                              </a:ext>
+                            </a:extLst>
+                          </a:blip>
+                          <a:stretch>
+                            <a:fillRect/>
+                          </a:stretch>
+                        </pic:blipFill>
+                        <pic:spPr>
+                          <a:xfrm>
+                            <a:off x="0" y="0"/>
+                            <a:ext cx="214886" cy="203498"/>
+                          </a:xfrm>
+                          <a:prstGeom prst="rect">
+                            <a:avLst/>
+                          </a:prstGeom>
+                        </pic:spPr>
+                      </pic:pic>
+                    </a:graphicData>
+                  </a:graphic>
+                </wp:inline>
+              </w:drawing>
+            </w:r>
           </w:p>
         </w:tc>
         <w:tc>
@@ -8637,17 +8735,7 @@
                 <w:cs/>
                 <w:lang w:bidi="th-TH"/>
               </w:rPr>
-              <w:t>เช่นเดิม และมีการ</w:t>
-            </w:r>
-            <w:r>
-              <w:rPr>
-                <w:rFonts w:ascii="TH SarabunPSK" w:hAnsi="TH SarabunPSK" w:cs="TH SarabunPSK" w:hint="cs"/>
-                <w:sz w:val="32"/>
-                <w:szCs w:val="32"/>
-                <w:cs/>
-                <w:lang w:bidi="th-TH"/>
-              </w:rPr>
-              <w:t>แสดงข้อความ “</w:t>
+              <w:t>เช่นเดิม และมีการแสดงข้อความ “</w:t>
             </w:r>
             <w:r>
               <w:rPr>
@@ -8678,12 +8766,70 @@
           <w:p>
             <w:pPr>
               <w:rPr>
-                <w:rFonts w:ascii="TH SarabunPSK" w:hAnsi="TH SarabunPSK" w:cs="TH SarabunPSK"/>
-                <w:sz w:val="32"/>
-                <w:szCs w:val="32"/>
-                <w:lang w:bidi="th-TH"/>
-              </w:rPr>
-            </w:pPr>
+                <w:rFonts w:ascii="TH SarabunPSK" w:hAnsi="TH SarabunPSK" w:cs="TH SarabunPSK" w:hint="cs"/>
+                <w:sz w:val="32"/>
+                <w:szCs w:val="32"/>
+                <w:cs/>
+                <w:lang w:bidi="th-TH"/>
+              </w:rPr>
+            </w:pPr>
+            <w:r>
+              <w:rPr>
+                <w:rFonts w:ascii="TH SarabunPSK" w:hAnsi="TH SarabunPSK" w:cs="TH SarabunPSK" w:hint="cs"/>
+                <w:sz w:val="32"/>
+                <w:szCs w:val="32"/>
+                <w:cs/>
+                <w:lang w:bidi="th-TH"/>
+              </w:rPr>
+              <w:t xml:space="preserve">อยู่ที่หน้า </w:t>
+            </w:r>
+            <w:r>
+              <w:rPr>
+                <w:rFonts w:ascii="TH SarabunPSK" w:hAnsi="TH SarabunPSK" w:cs="TH SarabunPSK"/>
+                <w:sz w:val="32"/>
+                <w:szCs w:val="32"/>
+                <w:lang w:bidi="th-TH"/>
+              </w:rPr>
+              <w:t>Workshop</w:t>
+            </w:r>
+            <w:r>
+              <w:rPr>
+                <w:rFonts w:ascii="TH SarabunPSK" w:hAnsi="TH SarabunPSK" w:cs="TH SarabunPSK" w:hint="cs"/>
+                <w:sz w:val="32"/>
+                <w:szCs w:val="32"/>
+                <w:lang w:bidi="th-TH"/>
+              </w:rPr>
+              <w:t xml:space="preserve"> Registration </w:t>
+            </w:r>
+            <w:r>
+              <w:rPr>
+                <w:rFonts w:ascii="TH SarabunPSK" w:hAnsi="TH SarabunPSK" w:cs="TH SarabunPSK" w:hint="cs"/>
+                <w:sz w:val="32"/>
+                <w:szCs w:val="32"/>
+                <w:cs/>
+                <w:lang w:bidi="th-TH"/>
+              </w:rPr>
+              <w:t>เช่นเดิม และมีการแสดงข้อความ “</w:t>
+            </w:r>
+            <w:r>
+              <w:rPr>
+                <w:rFonts w:ascii="TH SarabunPSK" w:hAnsi="TH SarabunPSK" w:cs="TH SarabunPSK" w:hint="cs"/>
+                <w:sz w:val="32"/>
+                <w:szCs w:val="32"/>
+                <w:lang w:bidi="th-TH"/>
+              </w:rPr>
+              <w:t>Please enter your first name</w:t>
+            </w:r>
+            <w:r>
+              <w:rPr>
+                <w:rFonts w:ascii="TH SarabunPSK" w:hAnsi="TH SarabunPSK" w:cs="TH SarabunPSK" w:hint="cs"/>
+                <w:sz w:val="32"/>
+                <w:szCs w:val="32"/>
+                <w:cs/>
+                <w:lang w:bidi="th-TH"/>
+              </w:rPr>
+              <w:t>!!”</w:t>
+            </w:r>
           </w:p>
         </w:tc>
         <w:tc>
@@ -8692,13 +8838,71 @@
           </w:tcPr>
           <w:p>
             <w:pPr>
-              <w:rPr>
-                <w:rFonts w:ascii="TH SarabunPSK" w:hAnsi="TH SarabunPSK" w:cs="TH SarabunPSK"/>
-                <w:sz w:val="32"/>
-                <w:szCs w:val="32"/>
-                <w:lang w:bidi="th-TH"/>
-              </w:rPr>
-            </w:pPr>
+              <w:jc w:val="center"/>
+              <w:rPr>
+                <w:rFonts w:ascii="TH SarabunPSK" w:hAnsi="TH SarabunPSK" w:cs="TH SarabunPSK"/>
+                <w:sz w:val="32"/>
+                <w:szCs w:val="32"/>
+                <w:lang w:bidi="th-TH"/>
+              </w:rPr>
+            </w:pPr>
+            <w:r>
+              <w:rPr>
+                <w:rFonts w:ascii="TH SarabunPSK" w:hAnsi="TH SarabunPSK" w:cs="TH SarabunPSK" w:hint="cs"/>
+                <w:noProof/>
+                <w:sz w:val="32"/>
+                <w:szCs w:val="32"/>
+                <w:lang w:bidi="th-TH"/>
+              </w:rPr>
+              <w:drawing>
+                <wp:inline distT="0" distB="0" distL="0" distR="0" wp14:anchorId="2AC5B920" wp14:editId="7E5BC182">
+                  <wp:extent cx="216464" cy="190841"/>
+                  <wp:effectExtent l="0" t="0" r="0" b="0"/>
+                  <wp:docPr id="990305709" name="Picture 990305709"/>
+                  <wp:cNvGraphicFramePr>
+                    <a:graphicFrameLocks xmlns:a="http://schemas.openxmlformats.org/drawingml/2006/main" noChangeAspect="1"/>
+                  </wp:cNvGraphicFramePr>
+                  <a:graphic xmlns:a="http://schemas.openxmlformats.org/drawingml/2006/main">
+                    <a:graphicData uri="http://schemas.openxmlformats.org/drawingml/2006/picture">
+                      <pic:pic xmlns:pic="http://schemas.openxmlformats.org/drawingml/2006/picture">
+                        <pic:nvPicPr>
+                          <pic:cNvPr id="0" name="Picture 1"/>
+                          <pic:cNvPicPr>
+                            <a:picLocks noChangeAspect="1" noChangeArrowheads="1"/>
+                          </pic:cNvPicPr>
+                        </pic:nvPicPr>
+                        <pic:blipFill>
+                          <a:blip r:embed="rId9" cstate="print">
+                            <a:extLst>
+                              <a:ext uri="{28A0092B-C50C-407E-A947-70E740481C1C}">
+                                <a14:useLocalDpi xmlns:a14="http://schemas.microsoft.com/office/drawing/2010/main" val="0"/>
+                              </a:ext>
+                            </a:extLst>
+                          </a:blip>
+                          <a:srcRect/>
+                          <a:stretch>
+                            <a:fillRect/>
+                          </a:stretch>
+                        </pic:blipFill>
+                        <pic:spPr bwMode="auto">
+                          <a:xfrm>
+                            <a:off x="0" y="0"/>
+                            <a:ext cx="250653" cy="220983"/>
+                          </a:xfrm>
+                          <a:prstGeom prst="rect">
+                            <a:avLst/>
+                          </a:prstGeom>
+                          <a:noFill/>
+                          <a:ln>
+                            <a:noFill/>
+                          </a:ln>
+                        </pic:spPr>
+                      </pic:pic>
+                    </a:graphicData>
+                  </a:graphic>
+                </wp:inline>
+              </w:drawing>
+            </w:r>
           </w:p>
         </w:tc>
         <w:tc>
@@ -9244,6 +9448,7 @@
           </w:tcPr>
           <w:p>
             <w:pPr>
+              <w:jc w:val="center"/>
               <w:rPr>
                 <w:rFonts w:ascii="TH SarabunPSK" w:hAnsi="TH SarabunPSK" w:cs="TH SarabunPSK"/>
                 <w:sz w:val="32"/>
@@ -9881,16 +10086,7 @@
                 <w:szCs w:val="32"/>
                 <w:lang w:bidi="th-TH"/>
               </w:rPr>
-              <w:t>Please enter your last</w:t>
-            </w:r>
-            <w:r>
-              <w:rPr>
-                <w:rFonts w:ascii="TH SarabunPSK" w:hAnsi="TH SarabunPSK" w:cs="TH SarabunPSK" w:hint="cs"/>
-                <w:sz w:val="32"/>
-                <w:szCs w:val="32"/>
-                <w:lang w:bidi="th-TH"/>
-              </w:rPr>
-              <w:t xml:space="preserve"> name</w:t>
+              <w:t>Please enter your last name</w:t>
             </w:r>
             <w:r>
               <w:rPr>
@@ -11012,16 +11208,7 @@
                 <w:szCs w:val="32"/>
                 <w:lang w:bidi="th-TH"/>
               </w:rPr>
-              <w:t xml:space="preserve"> </w:t>
-            </w:r>
-            <w:r>
-              <w:rPr>
-                <w:rFonts w:ascii="TH SarabunPSK" w:hAnsi="TH SarabunPSK" w:cs="TH SarabunPSK" w:hint="cs"/>
-                <w:sz w:val="32"/>
-                <w:szCs w:val="32"/>
-                <w:lang w:bidi="th-TH"/>
-              </w:rPr>
-              <w:t xml:space="preserve">Registration </w:t>
+              <w:t xml:space="preserve"> Registration </w:t>
             </w:r>
             <w:r>
               <w:rPr>
@@ -12218,16 +12405,7 @@
                 <w:szCs w:val="32"/>
                 <w:lang w:bidi="th-TH"/>
               </w:rPr>
-              <w:t xml:space="preserve"> </w:t>
-            </w:r>
-            <w:r>
-              <w:rPr>
-                <w:rFonts w:ascii="TH SarabunPSK" w:hAnsi="TH SarabunPSK" w:cs="TH SarabunPSK" w:hint="cs"/>
-                <w:sz w:val="32"/>
-                <w:szCs w:val="32"/>
-                <w:lang w:bidi="th-TH"/>
-              </w:rPr>
-              <w:t>Registration</w:t>
+              <w:t xml:space="preserve"> Registration</w:t>
             </w:r>
           </w:p>
         </w:tc>
@@ -13351,16 +13529,7 @@
                 <w:szCs w:val="32"/>
                 <w:lang w:bidi="th-TH"/>
               </w:rPr>
-              <w:t xml:space="preserve"> </w:t>
-            </w:r>
-            <w:r>
-              <w:rPr>
-                <w:rFonts w:ascii="TH SarabunPSK" w:hAnsi="TH SarabunPSK" w:cs="TH SarabunPSK" w:hint="cs"/>
-                <w:sz w:val="32"/>
-                <w:szCs w:val="32"/>
-                <w:lang w:bidi="th-TH"/>
-              </w:rPr>
-              <w:t>Registration</w:t>
+              <w:t xml:space="preserve"> Registration</w:t>
             </w:r>
           </w:p>
         </w:tc>
@@ -13983,34 +14152,7 @@
                 <w:szCs w:val="32"/>
                 <w:lang w:bidi="th-TH"/>
               </w:rPr>
-              <w:t>Ple</w:t>
-            </w:r>
-            <w:r>
-              <w:rPr>
-                <w:rFonts w:ascii="TH SarabunPSK" w:hAnsi="TH SarabunPSK" w:cs="TH SarabunPSK" w:hint="cs"/>
-                <w:sz w:val="32"/>
-                <w:szCs w:val="32"/>
-                <w:lang w:bidi="th-TH"/>
-              </w:rPr>
-              <w:t>ase enter a valid phone number</w:t>
-            </w:r>
-            <w:r>
-              <w:rPr>
-                <w:rFonts w:ascii="TH SarabunPSK" w:hAnsi="TH SarabunPSK" w:cs="TH SarabunPSK" w:hint="cs"/>
-                <w:sz w:val="32"/>
-                <w:szCs w:val="32"/>
-                <w:lang w:bidi="th-TH"/>
-              </w:rPr>
-              <w:t xml:space="preserve">, </w:t>
-            </w:r>
-            <w:r>
-              <w:rPr>
-                <w:rFonts w:ascii="TH SarabunPSK" w:hAnsi="TH SarabunPSK" w:cs="TH SarabunPSK" w:hint="cs"/>
-                <w:sz w:val="32"/>
-                <w:szCs w:val="32"/>
-                <w:lang w:bidi="th-TH"/>
-              </w:rPr>
-              <w:t>e</w:t>
+              <w:t>Please enter a valid phone number, e</w:t>
             </w:r>
             <w:r>
               <w:rPr>
@@ -14048,16 +14190,7 @@
                 <w:szCs w:val="32"/>
                 <w:lang w:bidi="th-TH"/>
               </w:rPr>
-              <w:t>,</w:t>
-            </w:r>
-            <w:r>
-              <w:rPr>
-                <w:rFonts w:ascii="TH SarabunPSK" w:hAnsi="TH SarabunPSK" w:cs="TH SarabunPSK" w:hint="cs"/>
-                <w:sz w:val="32"/>
-                <w:szCs w:val="32"/>
-                <w:lang w:bidi="th-TH"/>
-              </w:rPr>
-              <w:t xml:space="preserve"> 081</w:t>
+              <w:t>, 081</w:t>
             </w:r>
             <w:r>
               <w:rPr>
@@ -14143,17 +14276,7 @@
                 <w:cs/>
                 <w:lang w:bidi="th-TH"/>
               </w:rPr>
-              <w:t>)</w:t>
-            </w:r>
-            <w:r>
-              <w:rPr>
-                <w:rFonts w:ascii="TH SarabunPSK" w:hAnsi="TH SarabunPSK" w:cs="TH SarabunPSK" w:hint="cs"/>
-                <w:sz w:val="32"/>
-                <w:szCs w:val="32"/>
-                <w:cs/>
-                <w:lang w:bidi="th-TH"/>
-              </w:rPr>
-              <w:t>”</w:t>
+              <w:t>)”</w:t>
             </w:r>
           </w:p>
         </w:tc>

--- a/Lab4_TestScript.docx
+++ b/Lab4_TestScript.docx
@@ -886,27 +886,7 @@
           <w:szCs w:val="32"/>
           <w:lang w:bidi="th-TH"/>
         </w:rPr>
-        <w:t xml:space="preserve"> XXX </w:t>
-      </w:r>
-      <w:proofErr w:type="spellStart"/>
-      <w:r>
-        <w:rPr>
-          <w:rFonts w:ascii="TH SarabunPSK" w:hAnsi="TH SarabunPSK" w:cs="TH SarabunPSK" w:hint="cs"/>
-          <w:sz w:val="32"/>
-          <w:szCs w:val="32"/>
-          <w:lang w:bidi="th-TH"/>
-        </w:rPr>
-        <w:t>XXX</w:t>
-      </w:r>
-      <w:proofErr w:type="spellEnd"/>
-      <w:r>
-        <w:rPr>
-          <w:rFonts w:ascii="TH SarabunPSK" w:hAnsi="TH SarabunPSK" w:cs="TH SarabunPSK" w:hint="cs"/>
-          <w:sz w:val="32"/>
-          <w:szCs w:val="32"/>
-          <w:lang w:bidi="th-TH"/>
-        </w:rPr>
-        <w:t xml:space="preserve"> XXXX</w:t>
+        <w:t xml:space="preserve"> XXX XXX XXXX</w:t>
       </w:r>
       <w:r>
         <w:rPr>
@@ -4020,7 +4000,6 @@
               </w:rPr>
               <w:t xml:space="preserve"> = “</w:t>
             </w:r>
-            <w:proofErr w:type="spellStart"/>
             <w:r>
               <w:rPr>
                 <w:rFonts w:ascii="TH SarabunPSK" w:hAnsi="TH SarabunPSK" w:cs="TH SarabunPSK" w:hint="cs"/>
@@ -4039,7 +4018,6 @@
               </w:rPr>
               <w:t>yod</w:t>
             </w:r>
-            <w:proofErr w:type="spellEnd"/>
             <w:r>
               <w:rPr>
                 <w:rFonts w:ascii="TH SarabunPSK" w:hAnsi="TH SarabunPSK" w:cs="TH SarabunPSK" w:hint="cs"/>
@@ -4095,7 +4073,6 @@
               </w:rPr>
               <w:t xml:space="preserve"> = “</w:t>
             </w:r>
-            <w:proofErr w:type="spellStart"/>
             <w:r>
               <w:rPr>
                 <w:rFonts w:ascii="TH SarabunPSK" w:hAnsi="TH SarabunPSK" w:cs="TH SarabunPSK" w:hint="cs"/>
@@ -4105,7 +4082,6 @@
               </w:rPr>
               <w:t>Sodsai</w:t>
             </w:r>
-            <w:proofErr w:type="spellEnd"/>
             <w:r>
               <w:rPr>
                 <w:rFonts w:ascii="TH SarabunPSK" w:hAnsi="TH SarabunPSK" w:cs="TH SarabunPSK" w:hint="cs"/>
@@ -4225,7 +4201,6 @@
               </w:rPr>
               <w:t>= “</w:t>
             </w:r>
-            <w:proofErr w:type="spellStart"/>
             <w:r>
               <w:rPr>
                 <w:rFonts w:ascii="TH SarabunPSK" w:hAnsi="TH SarabunPSK" w:cs="TH SarabunPSK" w:hint="cs"/>
@@ -4253,7 +4228,6 @@
               </w:rPr>
               <w:t>@kkumail</w:t>
             </w:r>
-            <w:proofErr w:type="spellEnd"/>
             <w:r>
               <w:rPr>
                 <w:rFonts w:ascii="TH SarabunPSK" w:hAnsi="TH SarabunPSK" w:cs="TH SarabunPSK" w:hint="cs"/>
@@ -5621,7 +5595,6 @@
               </w:rPr>
               <w:t xml:space="preserve"> = “</w:t>
             </w:r>
-            <w:proofErr w:type="spellStart"/>
             <w:r>
               <w:rPr>
                 <w:rFonts w:ascii="TH SarabunPSK" w:hAnsi="TH SarabunPSK" w:cs="TH SarabunPSK" w:hint="cs"/>
@@ -5640,7 +5613,6 @@
               </w:rPr>
               <w:t>yod</w:t>
             </w:r>
-            <w:proofErr w:type="spellEnd"/>
             <w:r>
               <w:rPr>
                 <w:rFonts w:ascii="TH SarabunPSK" w:hAnsi="TH SarabunPSK" w:cs="TH SarabunPSK" w:hint="cs"/>
@@ -5696,7 +5668,6 @@
               </w:rPr>
               <w:t xml:space="preserve"> = “</w:t>
             </w:r>
-            <w:proofErr w:type="spellStart"/>
             <w:r>
               <w:rPr>
                 <w:rFonts w:ascii="TH SarabunPSK" w:hAnsi="TH SarabunPSK" w:cs="TH SarabunPSK" w:hint="cs"/>
@@ -5706,7 +5677,6 @@
               </w:rPr>
               <w:t>Sodsai</w:t>
             </w:r>
-            <w:proofErr w:type="spellEnd"/>
             <w:r>
               <w:rPr>
                 <w:rFonts w:ascii="TH SarabunPSK" w:hAnsi="TH SarabunPSK" w:cs="TH SarabunPSK" w:hint="cs"/>
@@ -5762,7 +5732,6 @@
               </w:rPr>
               <w:t>= “</w:t>
             </w:r>
-            <w:proofErr w:type="spellStart"/>
             <w:r>
               <w:rPr>
                 <w:rFonts w:ascii="TH SarabunPSK" w:hAnsi="TH SarabunPSK" w:cs="TH SarabunPSK" w:hint="cs"/>
@@ -5790,7 +5759,6 @@
               </w:rPr>
               <w:t>@kkumail</w:t>
             </w:r>
-            <w:proofErr w:type="spellEnd"/>
             <w:r>
               <w:rPr>
                 <w:rFonts w:ascii="TH SarabunPSK" w:hAnsi="TH SarabunPSK" w:cs="TH SarabunPSK" w:hint="cs"/>
@@ -8291,7 +8259,6 @@
               </w:rPr>
               <w:t xml:space="preserve"> = “</w:t>
             </w:r>
-            <w:proofErr w:type="spellStart"/>
             <w:r>
               <w:rPr>
                 <w:rFonts w:ascii="TH SarabunPSK" w:hAnsi="TH SarabunPSK" w:cs="TH SarabunPSK" w:hint="cs"/>
@@ -8310,7 +8277,6 @@
               </w:rPr>
               <w:t>yod</w:t>
             </w:r>
-            <w:proofErr w:type="spellEnd"/>
             <w:r>
               <w:rPr>
                 <w:rFonts w:ascii="TH SarabunPSK" w:hAnsi="TH SarabunPSK" w:cs="TH SarabunPSK" w:hint="cs"/>
@@ -8430,7 +8396,6 @@
               </w:rPr>
               <w:t>= “</w:t>
             </w:r>
-            <w:proofErr w:type="spellStart"/>
             <w:r>
               <w:rPr>
                 <w:rFonts w:ascii="TH SarabunPSK" w:hAnsi="TH SarabunPSK" w:cs="TH SarabunPSK" w:hint="cs"/>
@@ -8458,7 +8423,6 @@
               </w:rPr>
               <w:t>@kkumail</w:t>
             </w:r>
-            <w:proofErr w:type="spellEnd"/>
             <w:r>
               <w:rPr>
                 <w:rFonts w:ascii="TH SarabunPSK" w:hAnsi="TH SarabunPSK" w:cs="TH SarabunPSK" w:hint="cs"/>
@@ -9440,6 +9404,34 @@
                 <w:lang w:bidi="th-TH"/>
               </w:rPr>
             </w:pPr>
+            <w:r>
+              <w:rPr>
+                <w:rFonts w:ascii="TH SarabunPSK" w:hAnsi="TH SarabunPSK" w:cs="TH SarabunPSK" w:hint="cs"/>
+                <w:sz w:val="32"/>
+                <w:szCs w:val="32"/>
+                <w:cs/>
+                <w:lang w:bidi="th-TH"/>
+              </w:rPr>
+              <w:t xml:space="preserve">แสดงหน้า </w:t>
+            </w:r>
+            <w:r>
+              <w:rPr>
+                <w:rFonts w:ascii="TH SarabunPSK" w:hAnsi="TH SarabunPSK" w:cs="TH SarabunPSK"/>
+                <w:sz w:val="32"/>
+                <w:szCs w:val="32"/>
+                <w:lang w:bidi="th-TH"/>
+              </w:rPr>
+              <w:t>Workshop</w:t>
+            </w:r>
+            <w:r>
+              <w:rPr>
+                <w:rFonts w:ascii="TH SarabunPSK" w:hAnsi="TH SarabunPSK" w:cs="TH SarabunPSK" w:hint="cs"/>
+                <w:sz w:val="32"/>
+                <w:szCs w:val="32"/>
+                <w:lang w:bidi="th-TH"/>
+              </w:rPr>
+              <w:t xml:space="preserve"> Registration</w:t>
+            </w:r>
           </w:p>
         </w:tc>
         <w:tc>
@@ -9456,6 +9448,56 @@
                 <w:lang w:bidi="th-TH"/>
               </w:rPr>
             </w:pPr>
+            <w:r>
+              <w:rPr>
+                <w:rFonts w:ascii="TH SarabunPSK" w:hAnsi="TH SarabunPSK" w:cs="TH SarabunPSK" w:hint="cs"/>
+                <w:noProof/>
+                <w:sz w:val="32"/>
+                <w:szCs w:val="32"/>
+                <w:lang w:bidi="th-TH"/>
+              </w:rPr>
+              <w:drawing>
+                <wp:inline distT="0" distB="0" distL="0" distR="0" wp14:anchorId="347A5571" wp14:editId="542CA6E4">
+                  <wp:extent cx="201761" cy="191069"/>
+                  <wp:effectExtent l="0" t="0" r="8255" b="0"/>
+                  <wp:docPr id="1965811935" name="Picture 1965811935"/>
+                  <wp:cNvGraphicFramePr>
+                    <a:graphicFrameLocks xmlns:a="http://schemas.openxmlformats.org/drawingml/2006/main" noChangeAspect="1"/>
+                  </wp:cNvGraphicFramePr>
+                  <a:graphic xmlns:a="http://schemas.openxmlformats.org/drawingml/2006/main">
+                    <a:graphicData uri="http://schemas.openxmlformats.org/drawingml/2006/picture">
+                      <pic:pic xmlns:pic="http://schemas.openxmlformats.org/drawingml/2006/picture">
+                        <pic:nvPicPr>
+                          <pic:cNvPr id="1" name="th[1].png"/>
+                          <pic:cNvPicPr/>
+                        </pic:nvPicPr>
+                        <pic:blipFill>
+                          <a:blip r:embed="rId8" cstate="print">
+                            <a:extLst>
+                              <a:ext uri="{28A0092B-C50C-407E-A947-70E740481C1C}">
+                                <a14:useLocalDpi xmlns:a14="http://schemas.microsoft.com/office/drawing/2010/main" val="0"/>
+                              </a:ext>
+                            </a:extLst>
+                          </a:blip>
+                          <a:stretch>
+                            <a:fillRect/>
+                          </a:stretch>
+                        </pic:blipFill>
+                        <pic:spPr>
+                          <a:xfrm>
+                            <a:off x="0" y="0"/>
+                            <a:ext cx="214886" cy="203498"/>
+                          </a:xfrm>
+                          <a:prstGeom prst="rect">
+                            <a:avLst/>
+                          </a:prstGeom>
+                        </pic:spPr>
+                      </pic:pic>
+                    </a:graphicData>
+                  </a:graphic>
+                </wp:inline>
+              </w:drawing>
+            </w:r>
           </w:p>
         </w:tc>
         <w:tc>
@@ -9635,7 +9677,6 @@
               </w:rPr>
               <w:t xml:space="preserve"> = “</w:t>
             </w:r>
-            <w:proofErr w:type="spellStart"/>
             <w:r>
               <w:rPr>
                 <w:rFonts w:ascii="TH SarabunPSK" w:hAnsi="TH SarabunPSK" w:cs="TH SarabunPSK" w:hint="cs"/>
@@ -9654,7 +9695,6 @@
               </w:rPr>
               <w:t>yod</w:t>
             </w:r>
-            <w:proofErr w:type="spellEnd"/>
             <w:r>
               <w:rPr>
                 <w:rFonts w:ascii="TH SarabunPSK" w:hAnsi="TH SarabunPSK" w:cs="TH SarabunPSK" w:hint="cs"/>
@@ -9774,7 +9814,6 @@
               </w:rPr>
               <w:t>= “</w:t>
             </w:r>
-            <w:proofErr w:type="spellStart"/>
             <w:r>
               <w:rPr>
                 <w:rFonts w:ascii="TH SarabunPSK" w:hAnsi="TH SarabunPSK" w:cs="TH SarabunPSK" w:hint="cs"/>
@@ -9802,7 +9841,6 @@
               </w:rPr>
               <w:t>@kkumail</w:t>
             </w:r>
-            <w:proofErr w:type="spellEnd"/>
             <w:r>
               <w:rPr>
                 <w:rFonts w:ascii="TH SarabunPSK" w:hAnsi="TH SarabunPSK" w:cs="TH SarabunPSK" w:hint="cs"/>
@@ -10114,6 +10152,63 @@
                 <w:lang w:bidi="th-TH"/>
               </w:rPr>
             </w:pPr>
+            <w:r>
+              <w:rPr>
+                <w:rFonts w:ascii="TH SarabunPSK" w:hAnsi="TH SarabunPSK" w:cs="TH SarabunPSK" w:hint="cs"/>
+                <w:sz w:val="32"/>
+                <w:szCs w:val="32"/>
+                <w:cs/>
+                <w:lang w:bidi="th-TH"/>
+              </w:rPr>
+              <w:t xml:space="preserve">อยู่ที่หน้า </w:t>
+            </w:r>
+            <w:r>
+              <w:rPr>
+                <w:rFonts w:ascii="TH SarabunPSK" w:hAnsi="TH SarabunPSK" w:cs="TH SarabunPSK"/>
+                <w:sz w:val="32"/>
+                <w:szCs w:val="32"/>
+                <w:lang w:bidi="th-TH"/>
+              </w:rPr>
+              <w:t>Workshop</w:t>
+            </w:r>
+            <w:r>
+              <w:rPr>
+                <w:rFonts w:ascii="TH SarabunPSK" w:hAnsi="TH SarabunPSK" w:cs="TH SarabunPSK" w:hint="cs"/>
+                <w:sz w:val="32"/>
+                <w:szCs w:val="32"/>
+                <w:lang w:bidi="th-TH"/>
+              </w:rPr>
+              <w:t xml:space="preserve"> Registration </w:t>
+            </w:r>
+            <w:r>
+              <w:rPr>
+                <w:rFonts w:ascii="TH SarabunPSK" w:hAnsi="TH SarabunPSK" w:cs="TH SarabunPSK" w:hint="cs"/>
+                <w:sz w:val="32"/>
+                <w:szCs w:val="32"/>
+                <w:cs/>
+                <w:lang w:bidi="th-TH"/>
+              </w:rPr>
+              <w:t>เช่นเดิม และมีการแสดงข้อความ “</w:t>
+            </w:r>
+            <w:r>
+              <w:rPr>
+                <w:rFonts w:ascii="TH SarabunPSK" w:hAnsi="TH SarabunPSK" w:cs="TH SarabunPSK" w:hint="cs"/>
+                <w:sz w:val="32"/>
+                <w:szCs w:val="32"/>
+                <w:lang w:bidi="th-TH"/>
+              </w:rPr>
+              <w:t>Please enter your last name</w:t>
+            </w:r>
+            <w:r>
+              <w:rPr>
+                <w:rFonts w:ascii="TH SarabunPSK" w:hAnsi="TH SarabunPSK" w:cs="TH SarabunPSK" w:hint="cs"/>
+                <w:sz w:val="32"/>
+                <w:szCs w:val="32"/>
+                <w:cs/>
+                <w:lang w:bidi="th-TH"/>
+              </w:rPr>
+              <w:t>!!”</w:t>
+            </w:r>
           </w:p>
         </w:tc>
         <w:tc>
@@ -10122,13 +10217,71 @@
           </w:tcPr>
           <w:p>
             <w:pPr>
-              <w:rPr>
-                <w:rFonts w:ascii="TH SarabunPSK" w:hAnsi="TH SarabunPSK" w:cs="TH SarabunPSK"/>
-                <w:sz w:val="32"/>
-                <w:szCs w:val="32"/>
-                <w:lang w:bidi="th-TH"/>
-              </w:rPr>
-            </w:pPr>
+              <w:jc w:val="center"/>
+              <w:rPr>
+                <w:rFonts w:ascii="TH SarabunPSK" w:hAnsi="TH SarabunPSK" w:cs="TH SarabunPSK"/>
+                <w:sz w:val="32"/>
+                <w:szCs w:val="32"/>
+                <w:lang w:bidi="th-TH"/>
+              </w:rPr>
+            </w:pPr>
+            <w:r>
+              <w:rPr>
+                <w:rFonts w:ascii="TH SarabunPSK" w:hAnsi="TH SarabunPSK" w:cs="TH SarabunPSK" w:hint="cs"/>
+                <w:noProof/>
+                <w:sz w:val="32"/>
+                <w:szCs w:val="32"/>
+                <w:lang w:bidi="th-TH"/>
+              </w:rPr>
+              <w:drawing>
+                <wp:inline distT="0" distB="0" distL="0" distR="0" wp14:anchorId="6C36B8C0" wp14:editId="0A5A8681">
+                  <wp:extent cx="216464" cy="190841"/>
+                  <wp:effectExtent l="0" t="0" r="0" b="0"/>
+                  <wp:docPr id="940687678" name="Picture 940687678"/>
+                  <wp:cNvGraphicFramePr>
+                    <a:graphicFrameLocks xmlns:a="http://schemas.openxmlformats.org/drawingml/2006/main" noChangeAspect="1"/>
+                  </wp:cNvGraphicFramePr>
+                  <a:graphic xmlns:a="http://schemas.openxmlformats.org/drawingml/2006/main">
+                    <a:graphicData uri="http://schemas.openxmlformats.org/drawingml/2006/picture">
+                      <pic:pic xmlns:pic="http://schemas.openxmlformats.org/drawingml/2006/picture">
+                        <pic:nvPicPr>
+                          <pic:cNvPr id="0" name="Picture 1"/>
+                          <pic:cNvPicPr>
+                            <a:picLocks noChangeAspect="1" noChangeArrowheads="1"/>
+                          </pic:cNvPicPr>
+                        </pic:nvPicPr>
+                        <pic:blipFill>
+                          <a:blip r:embed="rId9" cstate="print">
+                            <a:extLst>
+                              <a:ext uri="{28A0092B-C50C-407E-A947-70E740481C1C}">
+                                <a14:useLocalDpi xmlns:a14="http://schemas.microsoft.com/office/drawing/2010/main" val="0"/>
+                              </a:ext>
+                            </a:extLst>
+                          </a:blip>
+                          <a:srcRect/>
+                          <a:stretch>
+                            <a:fillRect/>
+                          </a:stretch>
+                        </pic:blipFill>
+                        <pic:spPr bwMode="auto">
+                          <a:xfrm>
+                            <a:off x="0" y="0"/>
+                            <a:ext cx="250653" cy="220983"/>
+                          </a:xfrm>
+                          <a:prstGeom prst="rect">
+                            <a:avLst/>
+                          </a:prstGeom>
+                          <a:noFill/>
+                          <a:ln>
+                            <a:noFill/>
+                          </a:ln>
+                        </pic:spPr>
+                      </pic:pic>
+                    </a:graphicData>
+                  </a:graphic>
+                </wp:inline>
+              </w:drawing>
+            </w:r>
           </w:p>
         </w:tc>
         <w:tc>
@@ -10943,7 +11096,6 @@
               </w:rPr>
               <w:t>= “</w:t>
             </w:r>
-            <w:proofErr w:type="spellStart"/>
             <w:r>
               <w:rPr>
                 <w:rFonts w:ascii="TH SarabunPSK" w:hAnsi="TH SarabunPSK" w:cs="TH SarabunPSK" w:hint="cs"/>
@@ -10971,7 +11123,6 @@
               </w:rPr>
               <w:t>@kkumail</w:t>
             </w:r>
-            <w:proofErr w:type="spellEnd"/>
             <w:r>
               <w:rPr>
                 <w:rFonts w:ascii="TH SarabunPSK" w:hAnsi="TH SarabunPSK" w:cs="TH SarabunPSK" w:hint="cs"/>
@@ -11430,7 +11581,6 @@
               </w:rPr>
               <w:t xml:space="preserve"> = “</w:t>
             </w:r>
-            <w:proofErr w:type="spellStart"/>
             <w:r>
               <w:rPr>
                 <w:rFonts w:ascii="TH SarabunPSK" w:hAnsi="TH SarabunPSK" w:cs="TH SarabunPSK" w:hint="cs"/>
@@ -11449,7 +11599,6 @@
               </w:rPr>
               <w:t>yod</w:t>
             </w:r>
-            <w:proofErr w:type="spellEnd"/>
             <w:r>
               <w:rPr>
                 <w:rFonts w:ascii="TH SarabunPSK" w:hAnsi="TH SarabunPSK" w:cs="TH SarabunPSK" w:hint="cs"/>
@@ -11505,7 +11654,6 @@
               </w:rPr>
               <w:t xml:space="preserve"> = “</w:t>
             </w:r>
-            <w:proofErr w:type="spellStart"/>
             <w:r>
               <w:rPr>
                 <w:rFonts w:ascii="TH SarabunPSK" w:hAnsi="TH SarabunPSK" w:cs="TH SarabunPSK" w:hint="cs"/>
@@ -11515,7 +11663,6 @@
               </w:rPr>
               <w:t>Sodsai</w:t>
             </w:r>
-            <w:proofErr w:type="spellEnd"/>
             <w:r>
               <w:rPr>
                 <w:rFonts w:ascii="TH SarabunPSK" w:hAnsi="TH SarabunPSK" w:cs="TH SarabunPSK" w:hint="cs"/>
@@ -12598,7 +12745,6 @@
               </w:rPr>
               <w:t xml:space="preserve"> = “</w:t>
             </w:r>
-            <w:proofErr w:type="spellStart"/>
             <w:r>
               <w:rPr>
                 <w:rFonts w:ascii="TH SarabunPSK" w:hAnsi="TH SarabunPSK" w:cs="TH SarabunPSK" w:hint="cs"/>
@@ -12617,7 +12763,6 @@
               </w:rPr>
               <w:t>yod</w:t>
             </w:r>
-            <w:proofErr w:type="spellEnd"/>
             <w:r>
               <w:rPr>
                 <w:rFonts w:ascii="TH SarabunPSK" w:hAnsi="TH SarabunPSK" w:cs="TH SarabunPSK" w:hint="cs"/>
@@ -12673,7 +12818,6 @@
               </w:rPr>
               <w:t xml:space="preserve"> = “</w:t>
             </w:r>
-            <w:proofErr w:type="spellStart"/>
             <w:r>
               <w:rPr>
                 <w:rFonts w:ascii="TH SarabunPSK" w:hAnsi="TH SarabunPSK" w:cs="TH SarabunPSK" w:hint="cs"/>
@@ -12683,7 +12827,6 @@
               </w:rPr>
               <w:t>Sodsai</w:t>
             </w:r>
-            <w:proofErr w:type="spellEnd"/>
             <w:r>
               <w:rPr>
                 <w:rFonts w:ascii="TH SarabunPSK" w:hAnsi="TH SarabunPSK" w:cs="TH SarabunPSK" w:hint="cs"/>
@@ -12804,7 +12947,6 @@
               </w:rPr>
               <w:t>= “</w:t>
             </w:r>
-            <w:proofErr w:type="spellStart"/>
             <w:r>
               <w:rPr>
                 <w:rFonts w:ascii="TH SarabunPSK" w:hAnsi="TH SarabunPSK" w:cs="TH SarabunPSK" w:hint="cs"/>
@@ -12832,7 +12974,6 @@
               </w:rPr>
               <w:t>@kkumail</w:t>
             </w:r>
-            <w:proofErr w:type="spellEnd"/>
             <w:r>
               <w:rPr>
                 <w:rFonts w:ascii="TH SarabunPSK" w:hAnsi="TH SarabunPSK" w:cs="TH SarabunPSK" w:hint="cs"/>
@@ -13722,7 +13863,6 @@
               </w:rPr>
               <w:t xml:space="preserve"> = “</w:t>
             </w:r>
-            <w:proofErr w:type="spellStart"/>
             <w:r>
               <w:rPr>
                 <w:rFonts w:ascii="TH SarabunPSK" w:hAnsi="TH SarabunPSK" w:cs="TH SarabunPSK" w:hint="cs"/>
@@ -13741,7 +13881,6 @@
               </w:rPr>
               <w:t>yod</w:t>
             </w:r>
-            <w:proofErr w:type="spellEnd"/>
             <w:r>
               <w:rPr>
                 <w:rFonts w:ascii="TH SarabunPSK" w:hAnsi="TH SarabunPSK" w:cs="TH SarabunPSK" w:hint="cs"/>
@@ -13797,7 +13936,6 @@
               </w:rPr>
               <w:t xml:space="preserve"> = “</w:t>
             </w:r>
-            <w:proofErr w:type="spellStart"/>
             <w:r>
               <w:rPr>
                 <w:rFonts w:ascii="TH SarabunPSK" w:hAnsi="TH SarabunPSK" w:cs="TH SarabunPSK" w:hint="cs"/>
@@ -13807,7 +13945,6 @@
               </w:rPr>
               <w:t>Sodsai</w:t>
             </w:r>
-            <w:proofErr w:type="spellEnd"/>
             <w:r>
               <w:rPr>
                 <w:rFonts w:ascii="TH SarabunPSK" w:hAnsi="TH SarabunPSK" w:cs="TH SarabunPSK" w:hint="cs"/>
@@ -13927,7 +14064,6 @@
               </w:rPr>
               <w:t>= “</w:t>
             </w:r>
-            <w:proofErr w:type="spellStart"/>
             <w:r>
               <w:rPr>
                 <w:rFonts w:ascii="TH SarabunPSK" w:hAnsi="TH SarabunPSK" w:cs="TH SarabunPSK" w:hint="cs"/>
@@ -13955,7 +14091,6 @@
               </w:rPr>
               <w:t>@kkumail</w:t>
             </w:r>
-            <w:proofErr w:type="spellEnd"/>
             <w:r>
               <w:rPr>
                 <w:rFonts w:ascii="TH SarabunPSK" w:hAnsi="TH SarabunPSK" w:cs="TH SarabunPSK" w:hint="cs"/>

--- a/Lab4_TestScript.docx
+++ b/Lab4_TestScript.docx
@@ -10818,6 +10818,34 @@
                 <w:lang w:bidi="th-TH"/>
               </w:rPr>
             </w:pPr>
+            <w:r>
+              <w:rPr>
+                <w:rFonts w:ascii="TH SarabunPSK" w:hAnsi="TH SarabunPSK" w:cs="TH SarabunPSK" w:hint="cs"/>
+                <w:sz w:val="32"/>
+                <w:szCs w:val="32"/>
+                <w:cs/>
+                <w:lang w:bidi="th-TH"/>
+              </w:rPr>
+              <w:t xml:space="preserve">แสดงหน้า </w:t>
+            </w:r>
+            <w:r>
+              <w:rPr>
+                <w:rFonts w:ascii="TH SarabunPSK" w:hAnsi="TH SarabunPSK" w:cs="TH SarabunPSK"/>
+                <w:sz w:val="32"/>
+                <w:szCs w:val="32"/>
+                <w:lang w:bidi="th-TH"/>
+              </w:rPr>
+              <w:t>Workshop</w:t>
+            </w:r>
+            <w:r>
+              <w:rPr>
+                <w:rFonts w:ascii="TH SarabunPSK" w:hAnsi="TH SarabunPSK" w:cs="TH SarabunPSK" w:hint="cs"/>
+                <w:sz w:val="32"/>
+                <w:szCs w:val="32"/>
+                <w:lang w:bidi="th-TH"/>
+              </w:rPr>
+              <w:t xml:space="preserve"> Registration</w:t>
+            </w:r>
           </w:p>
         </w:tc>
         <w:tc>
@@ -10826,13 +10854,64 @@
           </w:tcPr>
           <w:p>
             <w:pPr>
-              <w:rPr>
-                <w:rFonts w:ascii="TH SarabunPSK" w:hAnsi="TH SarabunPSK" w:cs="TH SarabunPSK"/>
-                <w:sz w:val="32"/>
-                <w:szCs w:val="32"/>
-                <w:lang w:bidi="th-TH"/>
-              </w:rPr>
-            </w:pPr>
+              <w:jc w:val="center"/>
+              <w:rPr>
+                <w:rFonts w:ascii="TH SarabunPSK" w:hAnsi="TH SarabunPSK" w:cs="TH SarabunPSK"/>
+                <w:sz w:val="32"/>
+                <w:szCs w:val="32"/>
+                <w:lang w:bidi="th-TH"/>
+              </w:rPr>
+            </w:pPr>
+            <w:r>
+              <w:rPr>
+                <w:rFonts w:ascii="TH SarabunPSK" w:hAnsi="TH SarabunPSK" w:cs="TH SarabunPSK" w:hint="cs"/>
+                <w:noProof/>
+                <w:sz w:val="32"/>
+                <w:szCs w:val="32"/>
+                <w:lang w:bidi="th-TH"/>
+              </w:rPr>
+              <w:drawing>
+                <wp:inline distT="0" distB="0" distL="0" distR="0" wp14:anchorId="21F1555D" wp14:editId="42648336">
+                  <wp:extent cx="201761" cy="191069"/>
+                  <wp:effectExtent l="0" t="0" r="8255" b="0"/>
+                  <wp:docPr id="810322725" name="Picture 810322725"/>
+                  <wp:cNvGraphicFramePr>
+                    <a:graphicFrameLocks xmlns:a="http://schemas.openxmlformats.org/drawingml/2006/main" noChangeAspect="1"/>
+                  </wp:cNvGraphicFramePr>
+                  <a:graphic xmlns:a="http://schemas.openxmlformats.org/drawingml/2006/main">
+                    <a:graphicData uri="http://schemas.openxmlformats.org/drawingml/2006/picture">
+                      <pic:pic xmlns:pic="http://schemas.openxmlformats.org/drawingml/2006/picture">
+                        <pic:nvPicPr>
+                          <pic:cNvPr id="1" name="th[1].png"/>
+                          <pic:cNvPicPr/>
+                        </pic:nvPicPr>
+                        <pic:blipFill>
+                          <a:blip r:embed="rId8" cstate="print">
+                            <a:extLst>
+                              <a:ext uri="{28A0092B-C50C-407E-A947-70E740481C1C}">
+                                <a14:useLocalDpi xmlns:a14="http://schemas.microsoft.com/office/drawing/2010/main" val="0"/>
+                              </a:ext>
+                            </a:extLst>
+                          </a:blip>
+                          <a:stretch>
+                            <a:fillRect/>
+                          </a:stretch>
+                        </pic:blipFill>
+                        <pic:spPr>
+                          <a:xfrm>
+                            <a:off x="0" y="0"/>
+                            <a:ext cx="214886" cy="203498"/>
+                          </a:xfrm>
+                          <a:prstGeom prst="rect">
+                            <a:avLst/>
+                          </a:prstGeom>
+                        </pic:spPr>
+                      </pic:pic>
+                    </a:graphicData>
+                  </a:graphic>
+                </wp:inline>
+              </w:drawing>
+            </w:r>
           </w:p>
         </w:tc>
         <w:tc>
@@ -11406,6 +11485,63 @@
                 <w:lang w:bidi="th-TH"/>
               </w:rPr>
             </w:pPr>
+            <w:r>
+              <w:rPr>
+                <w:rFonts w:ascii="TH SarabunPSK" w:hAnsi="TH SarabunPSK" w:cs="TH SarabunPSK" w:hint="cs"/>
+                <w:sz w:val="32"/>
+                <w:szCs w:val="32"/>
+                <w:cs/>
+                <w:lang w:bidi="th-TH"/>
+              </w:rPr>
+              <w:t xml:space="preserve">อยู่ที่หน้า </w:t>
+            </w:r>
+            <w:r>
+              <w:rPr>
+                <w:rFonts w:ascii="TH SarabunPSK" w:hAnsi="TH SarabunPSK" w:cs="TH SarabunPSK"/>
+                <w:sz w:val="32"/>
+                <w:szCs w:val="32"/>
+                <w:lang w:bidi="th-TH"/>
+              </w:rPr>
+              <w:t>Workshop</w:t>
+            </w:r>
+            <w:r>
+              <w:rPr>
+                <w:rFonts w:ascii="TH SarabunPSK" w:hAnsi="TH SarabunPSK" w:cs="TH SarabunPSK" w:hint="cs"/>
+                <w:sz w:val="32"/>
+                <w:szCs w:val="32"/>
+                <w:lang w:bidi="th-TH"/>
+              </w:rPr>
+              <w:t xml:space="preserve"> Registration </w:t>
+            </w:r>
+            <w:r>
+              <w:rPr>
+                <w:rFonts w:ascii="TH SarabunPSK" w:hAnsi="TH SarabunPSK" w:cs="TH SarabunPSK" w:hint="cs"/>
+                <w:sz w:val="32"/>
+                <w:szCs w:val="32"/>
+                <w:cs/>
+                <w:lang w:bidi="th-TH"/>
+              </w:rPr>
+              <w:t>เช่นเดิม และมีการแสดงข้อความ “</w:t>
+            </w:r>
+            <w:r>
+              <w:rPr>
+                <w:rFonts w:ascii="TH SarabunPSK" w:hAnsi="TH SarabunPSK" w:cs="TH SarabunPSK" w:hint="cs"/>
+                <w:sz w:val="32"/>
+                <w:szCs w:val="32"/>
+                <w:lang w:bidi="th-TH"/>
+              </w:rPr>
+              <w:t>Please enter your name</w:t>
+            </w:r>
+            <w:r>
+              <w:rPr>
+                <w:rFonts w:ascii="TH SarabunPSK" w:hAnsi="TH SarabunPSK" w:cs="TH SarabunPSK" w:hint="cs"/>
+                <w:sz w:val="32"/>
+                <w:szCs w:val="32"/>
+                <w:cs/>
+                <w:lang w:bidi="th-TH"/>
+              </w:rPr>
+              <w:t>!!”</w:t>
+            </w:r>
           </w:p>
         </w:tc>
         <w:tc>
@@ -11414,13 +11550,71 @@
           </w:tcPr>
           <w:p>
             <w:pPr>
-              <w:rPr>
-                <w:rFonts w:ascii="TH SarabunPSK" w:hAnsi="TH SarabunPSK" w:cs="TH SarabunPSK"/>
-                <w:sz w:val="32"/>
-                <w:szCs w:val="32"/>
-                <w:lang w:bidi="th-TH"/>
-              </w:rPr>
-            </w:pPr>
+              <w:jc w:val="center"/>
+              <w:rPr>
+                <w:rFonts w:ascii="TH SarabunPSK" w:hAnsi="TH SarabunPSK" w:cs="TH SarabunPSK"/>
+                <w:sz w:val="32"/>
+                <w:szCs w:val="32"/>
+                <w:lang w:bidi="th-TH"/>
+              </w:rPr>
+            </w:pPr>
+            <w:r>
+              <w:rPr>
+                <w:rFonts w:ascii="TH SarabunPSK" w:hAnsi="TH SarabunPSK" w:cs="TH SarabunPSK" w:hint="cs"/>
+                <w:noProof/>
+                <w:sz w:val="32"/>
+                <w:szCs w:val="32"/>
+                <w:lang w:bidi="th-TH"/>
+              </w:rPr>
+              <w:drawing>
+                <wp:inline distT="0" distB="0" distL="0" distR="0" wp14:anchorId="33F43767" wp14:editId="3AFE3EDD">
+                  <wp:extent cx="216464" cy="190841"/>
+                  <wp:effectExtent l="0" t="0" r="0" b="0"/>
+                  <wp:docPr id="962043650" name="Picture 962043650"/>
+                  <wp:cNvGraphicFramePr>
+                    <a:graphicFrameLocks xmlns:a="http://schemas.openxmlformats.org/drawingml/2006/main" noChangeAspect="1"/>
+                  </wp:cNvGraphicFramePr>
+                  <a:graphic xmlns:a="http://schemas.openxmlformats.org/drawingml/2006/main">
+                    <a:graphicData uri="http://schemas.openxmlformats.org/drawingml/2006/picture">
+                      <pic:pic xmlns:pic="http://schemas.openxmlformats.org/drawingml/2006/picture">
+                        <pic:nvPicPr>
+                          <pic:cNvPr id="0" name="Picture 1"/>
+                          <pic:cNvPicPr>
+                            <a:picLocks noChangeAspect="1" noChangeArrowheads="1"/>
+                          </pic:cNvPicPr>
+                        </pic:nvPicPr>
+                        <pic:blipFill>
+                          <a:blip r:embed="rId9" cstate="print">
+                            <a:extLst>
+                              <a:ext uri="{28A0092B-C50C-407E-A947-70E740481C1C}">
+                                <a14:useLocalDpi xmlns:a14="http://schemas.microsoft.com/office/drawing/2010/main" val="0"/>
+                              </a:ext>
+                            </a:extLst>
+                          </a:blip>
+                          <a:srcRect/>
+                          <a:stretch>
+                            <a:fillRect/>
+                          </a:stretch>
+                        </pic:blipFill>
+                        <pic:spPr bwMode="auto">
+                          <a:xfrm>
+                            <a:off x="0" y="0"/>
+                            <a:ext cx="250653" cy="220983"/>
+                          </a:xfrm>
+                          <a:prstGeom prst="rect">
+                            <a:avLst/>
+                          </a:prstGeom>
+                          <a:noFill/>
+                          <a:ln>
+                            <a:noFill/>
+                          </a:ln>
+                        </pic:spPr>
+                      </pic:pic>
+                    </a:graphicData>
+                  </a:graphic>
+                </wp:inline>
+              </w:drawing>
+            </w:r>
           </w:p>
         </w:tc>
         <w:tc>

--- a/Lab4_TestScript.docx
+++ b/Lab4_TestScript.docx
@@ -12213,6 +12213,63 @@
                 <w:lang w:bidi="th-TH"/>
               </w:rPr>
             </w:pPr>
+            <w:r>
+              <w:rPr>
+                <w:rFonts w:ascii="TH SarabunPSK" w:hAnsi="TH SarabunPSK" w:cs="TH SarabunPSK" w:hint="cs"/>
+                <w:sz w:val="32"/>
+                <w:szCs w:val="32"/>
+                <w:cs/>
+                <w:lang w:bidi="th-TH"/>
+              </w:rPr>
+              <w:t xml:space="preserve">อยู่ที่หน้า </w:t>
+            </w:r>
+            <w:r>
+              <w:rPr>
+                <w:rFonts w:ascii="TH SarabunPSK" w:hAnsi="TH SarabunPSK" w:cs="TH SarabunPSK"/>
+                <w:sz w:val="32"/>
+                <w:szCs w:val="32"/>
+                <w:lang w:bidi="th-TH"/>
+              </w:rPr>
+              <w:t>Workshop</w:t>
+            </w:r>
+            <w:r>
+              <w:rPr>
+                <w:rFonts w:ascii="TH SarabunPSK" w:hAnsi="TH SarabunPSK" w:cs="TH SarabunPSK" w:hint="cs"/>
+                <w:sz w:val="32"/>
+                <w:szCs w:val="32"/>
+                <w:lang w:bidi="th-TH"/>
+              </w:rPr>
+              <w:t xml:space="preserve"> Registration </w:t>
+            </w:r>
+            <w:r>
+              <w:rPr>
+                <w:rFonts w:ascii="TH SarabunPSK" w:hAnsi="TH SarabunPSK" w:cs="TH SarabunPSK" w:hint="cs"/>
+                <w:sz w:val="32"/>
+                <w:szCs w:val="32"/>
+                <w:cs/>
+                <w:lang w:bidi="th-TH"/>
+              </w:rPr>
+              <w:t>เช่นเดิม และมีการแสดงข้อความ “</w:t>
+            </w:r>
+            <w:r>
+              <w:rPr>
+                <w:rFonts w:ascii="TH SarabunPSK" w:hAnsi="TH SarabunPSK" w:cs="TH SarabunPSK" w:hint="cs"/>
+                <w:sz w:val="32"/>
+                <w:szCs w:val="32"/>
+                <w:lang w:bidi="th-TH"/>
+              </w:rPr>
+              <w:t>Please enter your email</w:t>
+            </w:r>
+            <w:r>
+              <w:rPr>
+                <w:rFonts w:ascii="TH SarabunPSK" w:hAnsi="TH SarabunPSK" w:cs="TH SarabunPSK" w:hint="cs"/>
+                <w:sz w:val="32"/>
+                <w:szCs w:val="32"/>
+                <w:cs/>
+                <w:lang w:bidi="th-TH"/>
+              </w:rPr>
+              <w:t>!!”</w:t>
+            </w:r>
           </w:p>
         </w:tc>
         <w:tc>
@@ -12221,13 +12278,71 @@
           </w:tcPr>
           <w:p>
             <w:pPr>
-              <w:rPr>
-                <w:rFonts w:ascii="TH SarabunPSK" w:hAnsi="TH SarabunPSK" w:cs="TH SarabunPSK"/>
-                <w:sz w:val="32"/>
-                <w:szCs w:val="32"/>
-                <w:lang w:bidi="th-TH"/>
-              </w:rPr>
-            </w:pPr>
+              <w:jc w:val="center"/>
+              <w:rPr>
+                <w:rFonts w:ascii="TH SarabunPSK" w:hAnsi="TH SarabunPSK" w:cs="TH SarabunPSK"/>
+                <w:sz w:val="32"/>
+                <w:szCs w:val="32"/>
+                <w:lang w:bidi="th-TH"/>
+              </w:rPr>
+            </w:pPr>
+            <w:r>
+              <w:rPr>
+                <w:rFonts w:ascii="TH SarabunPSK" w:hAnsi="TH SarabunPSK" w:cs="TH SarabunPSK" w:hint="cs"/>
+                <w:noProof/>
+                <w:sz w:val="32"/>
+                <w:szCs w:val="32"/>
+                <w:lang w:bidi="th-TH"/>
+              </w:rPr>
+              <w:drawing>
+                <wp:inline distT="0" distB="0" distL="0" distR="0" wp14:anchorId="6DEAA529" wp14:editId="5DCEF9D9">
+                  <wp:extent cx="216464" cy="190841"/>
+                  <wp:effectExtent l="0" t="0" r="0" b="0"/>
+                  <wp:docPr id="1226171347" name="Picture 1226171347"/>
+                  <wp:cNvGraphicFramePr>
+                    <a:graphicFrameLocks xmlns:a="http://schemas.openxmlformats.org/drawingml/2006/main" noChangeAspect="1"/>
+                  </wp:cNvGraphicFramePr>
+                  <a:graphic xmlns:a="http://schemas.openxmlformats.org/drawingml/2006/main">
+                    <a:graphicData uri="http://schemas.openxmlformats.org/drawingml/2006/picture">
+                      <pic:pic xmlns:pic="http://schemas.openxmlformats.org/drawingml/2006/picture">
+                        <pic:nvPicPr>
+                          <pic:cNvPr id="0" name="Picture 1"/>
+                          <pic:cNvPicPr>
+                            <a:picLocks noChangeAspect="1" noChangeArrowheads="1"/>
+                          </pic:cNvPicPr>
+                        </pic:nvPicPr>
+                        <pic:blipFill>
+                          <a:blip r:embed="rId9" cstate="print">
+                            <a:extLst>
+                              <a:ext uri="{28A0092B-C50C-407E-A947-70E740481C1C}">
+                                <a14:useLocalDpi xmlns:a14="http://schemas.microsoft.com/office/drawing/2010/main" val="0"/>
+                              </a:ext>
+                            </a:extLst>
+                          </a:blip>
+                          <a:srcRect/>
+                          <a:stretch>
+                            <a:fillRect/>
+                          </a:stretch>
+                        </pic:blipFill>
+                        <pic:spPr bwMode="auto">
+                          <a:xfrm>
+                            <a:off x="0" y="0"/>
+                            <a:ext cx="250653" cy="220983"/>
+                          </a:xfrm>
+                          <a:prstGeom prst="rect">
+                            <a:avLst/>
+                          </a:prstGeom>
+                          <a:noFill/>
+                          <a:ln>
+                            <a:noFill/>
+                          </a:ln>
+                        </pic:spPr>
+                      </pic:pic>
+                    </a:graphicData>
+                  </a:graphic>
+                </wp:inline>
+              </w:drawing>
+            </w:r>
           </w:p>
         </w:tc>
         <w:tc>

--- a/Lab4_TestScript.docx
+++ b/Lab4_TestScript.docx
@@ -12879,6 +12879,34 @@
                 <w:lang w:bidi="th-TH"/>
               </w:rPr>
             </w:pPr>
+            <w:r>
+              <w:rPr>
+                <w:rFonts w:ascii="TH SarabunPSK" w:hAnsi="TH SarabunPSK" w:cs="TH SarabunPSK" w:hint="cs"/>
+                <w:sz w:val="32"/>
+                <w:szCs w:val="32"/>
+                <w:cs/>
+                <w:lang w:bidi="th-TH"/>
+              </w:rPr>
+              <w:t xml:space="preserve">แสดงหน้า </w:t>
+            </w:r>
+            <w:r>
+              <w:rPr>
+                <w:rFonts w:ascii="TH SarabunPSK" w:hAnsi="TH SarabunPSK" w:cs="TH SarabunPSK"/>
+                <w:sz w:val="32"/>
+                <w:szCs w:val="32"/>
+                <w:lang w:bidi="th-TH"/>
+              </w:rPr>
+              <w:t>Workshop</w:t>
+            </w:r>
+            <w:r>
+              <w:rPr>
+                <w:rFonts w:ascii="TH SarabunPSK" w:hAnsi="TH SarabunPSK" w:cs="TH SarabunPSK" w:hint="cs"/>
+                <w:sz w:val="32"/>
+                <w:szCs w:val="32"/>
+                <w:lang w:bidi="th-TH"/>
+              </w:rPr>
+              <w:t xml:space="preserve"> Registration</w:t>
+            </w:r>
           </w:p>
         </w:tc>
         <w:tc>
@@ -12887,13 +12915,64 @@
           </w:tcPr>
           <w:p>
             <w:pPr>
-              <w:rPr>
-                <w:rFonts w:ascii="TH SarabunPSK" w:hAnsi="TH SarabunPSK" w:cs="TH SarabunPSK"/>
-                <w:sz w:val="32"/>
-                <w:szCs w:val="32"/>
-                <w:lang w:bidi="th-TH"/>
-              </w:rPr>
-            </w:pPr>
+              <w:jc w:val="center"/>
+              <w:rPr>
+                <w:rFonts w:ascii="TH SarabunPSK" w:hAnsi="TH SarabunPSK" w:cs="TH SarabunPSK"/>
+                <w:sz w:val="32"/>
+                <w:szCs w:val="32"/>
+                <w:lang w:bidi="th-TH"/>
+              </w:rPr>
+            </w:pPr>
+            <w:r>
+              <w:rPr>
+                <w:rFonts w:ascii="TH SarabunPSK" w:hAnsi="TH SarabunPSK" w:cs="TH SarabunPSK" w:hint="cs"/>
+                <w:noProof/>
+                <w:sz w:val="32"/>
+                <w:szCs w:val="32"/>
+                <w:lang w:bidi="th-TH"/>
+              </w:rPr>
+              <w:drawing>
+                <wp:inline distT="0" distB="0" distL="0" distR="0" wp14:anchorId="1F482891" wp14:editId="2E48F4E1">
+                  <wp:extent cx="201761" cy="191069"/>
+                  <wp:effectExtent l="0" t="0" r="8255" b="0"/>
+                  <wp:docPr id="644921345" name="Picture 644921345"/>
+                  <wp:cNvGraphicFramePr>
+                    <a:graphicFrameLocks xmlns:a="http://schemas.openxmlformats.org/drawingml/2006/main" noChangeAspect="1"/>
+                  </wp:cNvGraphicFramePr>
+                  <a:graphic xmlns:a="http://schemas.openxmlformats.org/drawingml/2006/main">
+                    <a:graphicData uri="http://schemas.openxmlformats.org/drawingml/2006/picture">
+                      <pic:pic xmlns:pic="http://schemas.openxmlformats.org/drawingml/2006/picture">
+                        <pic:nvPicPr>
+                          <pic:cNvPr id="1" name="th[1].png"/>
+                          <pic:cNvPicPr/>
+                        </pic:nvPicPr>
+                        <pic:blipFill>
+                          <a:blip r:embed="rId8" cstate="print">
+                            <a:extLst>
+                              <a:ext uri="{28A0092B-C50C-407E-A947-70E740481C1C}">
+                                <a14:useLocalDpi xmlns:a14="http://schemas.microsoft.com/office/drawing/2010/main" val="0"/>
+                              </a:ext>
+                            </a:extLst>
+                          </a:blip>
+                          <a:stretch>
+                            <a:fillRect/>
+                          </a:stretch>
+                        </pic:blipFill>
+                        <pic:spPr>
+                          <a:xfrm>
+                            <a:off x="0" y="0"/>
+                            <a:ext cx="214886" cy="203498"/>
+                          </a:xfrm>
+                          <a:prstGeom prst="rect">
+                            <a:avLst/>
+                          </a:prstGeom>
+                        </pic:spPr>
+                      </pic:pic>
+                    </a:graphicData>
+                  </a:graphic>
+                </wp:inline>
+              </w:drawing>
+            </w:r>
           </w:p>
         </w:tc>
         <w:tc>
@@ -13446,6 +13525,63 @@
                 <w:lang w:bidi="th-TH"/>
               </w:rPr>
             </w:pPr>
+            <w:r>
+              <w:rPr>
+                <w:rFonts w:ascii="TH SarabunPSK" w:hAnsi="TH SarabunPSK" w:cs="TH SarabunPSK" w:hint="cs"/>
+                <w:sz w:val="32"/>
+                <w:szCs w:val="32"/>
+                <w:cs/>
+                <w:lang w:bidi="th-TH"/>
+              </w:rPr>
+              <w:t xml:space="preserve">อยู่ที่หน้า </w:t>
+            </w:r>
+            <w:r>
+              <w:rPr>
+                <w:rFonts w:ascii="TH SarabunPSK" w:hAnsi="TH SarabunPSK" w:cs="TH SarabunPSK"/>
+                <w:sz w:val="32"/>
+                <w:szCs w:val="32"/>
+                <w:lang w:bidi="th-TH"/>
+              </w:rPr>
+              <w:t>Workshop</w:t>
+            </w:r>
+            <w:r>
+              <w:rPr>
+                <w:rFonts w:ascii="TH SarabunPSK" w:hAnsi="TH SarabunPSK" w:cs="TH SarabunPSK" w:hint="cs"/>
+                <w:sz w:val="32"/>
+                <w:szCs w:val="32"/>
+                <w:lang w:bidi="th-TH"/>
+              </w:rPr>
+              <w:t xml:space="preserve"> Registration </w:t>
+            </w:r>
+            <w:r>
+              <w:rPr>
+                <w:rFonts w:ascii="TH SarabunPSK" w:hAnsi="TH SarabunPSK" w:cs="TH SarabunPSK" w:hint="cs"/>
+                <w:sz w:val="32"/>
+                <w:szCs w:val="32"/>
+                <w:cs/>
+                <w:lang w:bidi="th-TH"/>
+              </w:rPr>
+              <w:t>เช่นเดิม และมีการแสดงข้อความ “</w:t>
+            </w:r>
+            <w:r>
+              <w:rPr>
+                <w:rFonts w:ascii="TH SarabunPSK" w:hAnsi="TH SarabunPSK" w:cs="TH SarabunPSK" w:hint="cs"/>
+                <w:sz w:val="32"/>
+                <w:szCs w:val="32"/>
+                <w:lang w:bidi="th-TH"/>
+              </w:rPr>
+              <w:t>Please enter your phone number</w:t>
+            </w:r>
+            <w:r>
+              <w:rPr>
+                <w:rFonts w:ascii="TH SarabunPSK" w:hAnsi="TH SarabunPSK" w:cs="TH SarabunPSK" w:hint="cs"/>
+                <w:sz w:val="32"/>
+                <w:szCs w:val="32"/>
+                <w:cs/>
+                <w:lang w:bidi="th-TH"/>
+              </w:rPr>
+              <w:t>!!”</w:t>
+            </w:r>
           </w:p>
         </w:tc>
         <w:tc>
@@ -13454,13 +13590,71 @@
           </w:tcPr>
           <w:p>
             <w:pPr>
-              <w:rPr>
-                <w:rFonts w:ascii="TH SarabunPSK" w:hAnsi="TH SarabunPSK" w:cs="TH SarabunPSK"/>
-                <w:sz w:val="32"/>
-                <w:szCs w:val="32"/>
-                <w:lang w:bidi="th-TH"/>
-              </w:rPr>
-            </w:pPr>
+              <w:jc w:val="center"/>
+              <w:rPr>
+                <w:rFonts w:ascii="TH SarabunPSK" w:hAnsi="TH SarabunPSK" w:cs="TH SarabunPSK"/>
+                <w:sz w:val="32"/>
+                <w:szCs w:val="32"/>
+                <w:lang w:bidi="th-TH"/>
+              </w:rPr>
+            </w:pPr>
+            <w:r>
+              <w:rPr>
+                <w:rFonts w:ascii="TH SarabunPSK" w:hAnsi="TH SarabunPSK" w:cs="TH SarabunPSK" w:hint="cs"/>
+                <w:noProof/>
+                <w:sz w:val="32"/>
+                <w:szCs w:val="32"/>
+                <w:lang w:bidi="th-TH"/>
+              </w:rPr>
+              <w:drawing>
+                <wp:inline distT="0" distB="0" distL="0" distR="0" wp14:anchorId="625CA16E" wp14:editId="16A9D114">
+                  <wp:extent cx="216464" cy="190841"/>
+                  <wp:effectExtent l="0" t="0" r="0" b="0"/>
+                  <wp:docPr id="1941985113" name="Picture 1941985113"/>
+                  <wp:cNvGraphicFramePr>
+                    <a:graphicFrameLocks xmlns:a="http://schemas.openxmlformats.org/drawingml/2006/main" noChangeAspect="1"/>
+                  </wp:cNvGraphicFramePr>
+                  <a:graphic xmlns:a="http://schemas.openxmlformats.org/drawingml/2006/main">
+                    <a:graphicData uri="http://schemas.openxmlformats.org/drawingml/2006/picture">
+                      <pic:pic xmlns:pic="http://schemas.openxmlformats.org/drawingml/2006/picture">
+                        <pic:nvPicPr>
+                          <pic:cNvPr id="0" name="Picture 1"/>
+                          <pic:cNvPicPr>
+                            <a:picLocks noChangeAspect="1" noChangeArrowheads="1"/>
+                          </pic:cNvPicPr>
+                        </pic:nvPicPr>
+                        <pic:blipFill>
+                          <a:blip r:embed="rId9" cstate="print">
+                            <a:extLst>
+                              <a:ext uri="{28A0092B-C50C-407E-A947-70E740481C1C}">
+                                <a14:useLocalDpi xmlns:a14="http://schemas.microsoft.com/office/drawing/2010/main" val="0"/>
+                              </a:ext>
+                            </a:extLst>
+                          </a:blip>
+                          <a:srcRect/>
+                          <a:stretch>
+                            <a:fillRect/>
+                          </a:stretch>
+                        </pic:blipFill>
+                        <pic:spPr bwMode="auto">
+                          <a:xfrm>
+                            <a:off x="0" y="0"/>
+                            <a:ext cx="250653" cy="220983"/>
+                          </a:xfrm>
+                          <a:prstGeom prst="rect">
+                            <a:avLst/>
+                          </a:prstGeom>
+                          <a:noFill/>
+                          <a:ln>
+                            <a:noFill/>
+                          </a:ln>
+                        </pic:spPr>
+                      </pic:pic>
+                    </a:graphicData>
+                  </a:graphic>
+                </wp:inline>
+              </w:drawing>
+            </w:r>
           </w:p>
         </w:tc>
         <w:tc>

--- a/Lab4_TestScript.docx
+++ b/Lab4_TestScript.docx
@@ -14191,6 +14191,34 @@
                 <w:lang w:bidi="th-TH"/>
               </w:rPr>
             </w:pPr>
+            <w:r>
+              <w:rPr>
+                <w:rFonts w:ascii="TH SarabunPSK" w:hAnsi="TH SarabunPSK" w:cs="TH SarabunPSK" w:hint="cs"/>
+                <w:sz w:val="32"/>
+                <w:szCs w:val="32"/>
+                <w:cs/>
+                <w:lang w:bidi="th-TH"/>
+              </w:rPr>
+              <w:t xml:space="preserve">แสดงหน้า </w:t>
+            </w:r>
+            <w:r>
+              <w:rPr>
+                <w:rFonts w:ascii="TH SarabunPSK" w:hAnsi="TH SarabunPSK" w:cs="TH SarabunPSK"/>
+                <w:sz w:val="32"/>
+                <w:szCs w:val="32"/>
+                <w:lang w:bidi="th-TH"/>
+              </w:rPr>
+              <w:t>Workshop</w:t>
+            </w:r>
+            <w:r>
+              <w:rPr>
+                <w:rFonts w:ascii="TH SarabunPSK" w:hAnsi="TH SarabunPSK" w:cs="TH SarabunPSK" w:hint="cs"/>
+                <w:sz w:val="32"/>
+                <w:szCs w:val="32"/>
+                <w:lang w:bidi="th-TH"/>
+              </w:rPr>
+              <w:t xml:space="preserve"> Registration</w:t>
+            </w:r>
           </w:p>
         </w:tc>
         <w:tc>
@@ -14199,13 +14227,64 @@
           </w:tcPr>
           <w:p>
             <w:pPr>
-              <w:rPr>
-                <w:rFonts w:ascii="TH SarabunPSK" w:hAnsi="TH SarabunPSK" w:cs="TH SarabunPSK"/>
-                <w:sz w:val="32"/>
-                <w:szCs w:val="32"/>
-                <w:lang w:bidi="th-TH"/>
-              </w:rPr>
-            </w:pPr>
+              <w:jc w:val="center"/>
+              <w:rPr>
+                <w:rFonts w:ascii="TH SarabunPSK" w:hAnsi="TH SarabunPSK" w:cs="TH SarabunPSK"/>
+                <w:sz w:val="32"/>
+                <w:szCs w:val="32"/>
+                <w:lang w:bidi="th-TH"/>
+              </w:rPr>
+            </w:pPr>
+            <w:r>
+              <w:rPr>
+                <w:rFonts w:ascii="TH SarabunPSK" w:hAnsi="TH SarabunPSK" w:cs="TH SarabunPSK" w:hint="cs"/>
+                <w:noProof/>
+                <w:sz w:val="32"/>
+                <w:szCs w:val="32"/>
+                <w:lang w:bidi="th-TH"/>
+              </w:rPr>
+              <w:drawing>
+                <wp:inline distT="0" distB="0" distL="0" distR="0" wp14:anchorId="4474A136" wp14:editId="495978B9">
+                  <wp:extent cx="201761" cy="191069"/>
+                  <wp:effectExtent l="0" t="0" r="8255" b="0"/>
+                  <wp:docPr id="1915074671" name="Picture 1915074671"/>
+                  <wp:cNvGraphicFramePr>
+                    <a:graphicFrameLocks xmlns:a="http://schemas.openxmlformats.org/drawingml/2006/main" noChangeAspect="1"/>
+                  </wp:cNvGraphicFramePr>
+                  <a:graphic xmlns:a="http://schemas.openxmlformats.org/drawingml/2006/main">
+                    <a:graphicData uri="http://schemas.openxmlformats.org/drawingml/2006/picture">
+                      <pic:pic xmlns:pic="http://schemas.openxmlformats.org/drawingml/2006/picture">
+                        <pic:nvPicPr>
+                          <pic:cNvPr id="1" name="th[1].png"/>
+                          <pic:cNvPicPr/>
+                        </pic:nvPicPr>
+                        <pic:blipFill>
+                          <a:blip r:embed="rId8" cstate="print">
+                            <a:extLst>
+                              <a:ext uri="{28A0092B-C50C-407E-A947-70E740481C1C}">
+                                <a14:useLocalDpi xmlns:a14="http://schemas.microsoft.com/office/drawing/2010/main" val="0"/>
+                              </a:ext>
+                            </a:extLst>
+                          </a:blip>
+                          <a:stretch>
+                            <a:fillRect/>
+                          </a:stretch>
+                        </pic:blipFill>
+                        <pic:spPr>
+                          <a:xfrm>
+                            <a:off x="0" y="0"/>
+                            <a:ext cx="214886" cy="203498"/>
+                          </a:xfrm>
+                          <a:prstGeom prst="rect">
+                            <a:avLst/>
+                          </a:prstGeom>
+                        </pic:spPr>
+                      </pic:pic>
+                    </a:graphicData>
+                  </a:graphic>
+                </wp:inline>
+              </w:drawing>
+            </w:r>
           </w:p>
         </w:tc>
         <w:tc>
@@ -14932,6 +15011,177 @@
                 <w:lang w:bidi="th-TH"/>
               </w:rPr>
             </w:pPr>
+            <w:r>
+              <w:rPr>
+                <w:rFonts w:ascii="TH SarabunPSK" w:hAnsi="TH SarabunPSK" w:cs="TH SarabunPSK" w:hint="cs"/>
+                <w:sz w:val="32"/>
+                <w:szCs w:val="32"/>
+                <w:cs/>
+                <w:lang w:bidi="th-TH"/>
+              </w:rPr>
+              <w:t xml:space="preserve">อยู่ที่หน้า </w:t>
+            </w:r>
+            <w:r>
+              <w:rPr>
+                <w:rFonts w:ascii="TH SarabunPSK" w:hAnsi="TH SarabunPSK" w:cs="TH SarabunPSK"/>
+                <w:sz w:val="32"/>
+                <w:szCs w:val="32"/>
+                <w:lang w:bidi="th-TH"/>
+              </w:rPr>
+              <w:t>Workshop</w:t>
+            </w:r>
+            <w:r>
+              <w:rPr>
+                <w:rFonts w:ascii="TH SarabunPSK" w:hAnsi="TH SarabunPSK" w:cs="TH SarabunPSK" w:hint="cs"/>
+                <w:sz w:val="32"/>
+                <w:szCs w:val="32"/>
+                <w:lang w:bidi="th-TH"/>
+              </w:rPr>
+              <w:t xml:space="preserve"> Registration </w:t>
+            </w:r>
+            <w:r>
+              <w:rPr>
+                <w:rFonts w:ascii="TH SarabunPSK" w:hAnsi="TH SarabunPSK" w:cs="TH SarabunPSK" w:hint="cs"/>
+                <w:sz w:val="32"/>
+                <w:szCs w:val="32"/>
+                <w:cs/>
+                <w:lang w:bidi="th-TH"/>
+              </w:rPr>
+              <w:t>เช่นเดิม และมีการแสดงข้อความ “</w:t>
+            </w:r>
+            <w:r>
+              <w:rPr>
+                <w:rFonts w:ascii="TH SarabunPSK" w:hAnsi="TH SarabunPSK" w:cs="TH SarabunPSK" w:hint="cs"/>
+                <w:sz w:val="32"/>
+                <w:szCs w:val="32"/>
+                <w:lang w:bidi="th-TH"/>
+              </w:rPr>
+              <w:t>Please enter a valid phone number, e</w:t>
+            </w:r>
+            <w:r>
+              <w:rPr>
+                <w:rFonts w:ascii="TH SarabunPSK" w:hAnsi="TH SarabunPSK" w:cs="TH SarabunPSK" w:hint="cs"/>
+                <w:sz w:val="32"/>
+                <w:szCs w:val="32"/>
+                <w:cs/>
+                <w:lang w:bidi="th-TH"/>
+              </w:rPr>
+              <w:t>.</w:t>
+            </w:r>
+            <w:r>
+              <w:rPr>
+                <w:rFonts w:ascii="TH SarabunPSK" w:hAnsi="TH SarabunPSK" w:cs="TH SarabunPSK" w:hint="cs"/>
+                <w:sz w:val="32"/>
+                <w:szCs w:val="32"/>
+                <w:lang w:bidi="th-TH"/>
+              </w:rPr>
+              <w:t>g</w:t>
+            </w:r>
+            <w:r>
+              <w:rPr>
+                <w:rFonts w:ascii="TH SarabunPSK" w:hAnsi="TH SarabunPSK" w:cs="TH SarabunPSK" w:hint="cs"/>
+                <w:sz w:val="32"/>
+                <w:szCs w:val="32"/>
+                <w:cs/>
+                <w:lang w:bidi="th-TH"/>
+              </w:rPr>
+              <w:t>.</w:t>
+            </w:r>
+            <w:r>
+              <w:rPr>
+                <w:rFonts w:ascii="TH SarabunPSK" w:hAnsi="TH SarabunPSK" w:cs="TH SarabunPSK" w:hint="cs"/>
+                <w:sz w:val="32"/>
+                <w:szCs w:val="32"/>
+                <w:lang w:bidi="th-TH"/>
+              </w:rPr>
+              <w:t>, 081</w:t>
+            </w:r>
+            <w:r>
+              <w:rPr>
+                <w:rFonts w:ascii="TH SarabunPSK" w:hAnsi="TH SarabunPSK" w:cs="TH SarabunPSK" w:hint="cs"/>
+                <w:sz w:val="32"/>
+                <w:szCs w:val="32"/>
+                <w:cs/>
+                <w:lang w:bidi="th-TH"/>
+              </w:rPr>
+              <w:t>-</w:t>
+            </w:r>
+            <w:r>
+              <w:rPr>
+                <w:rFonts w:ascii="TH SarabunPSK" w:hAnsi="TH SarabunPSK" w:cs="TH SarabunPSK" w:hint="cs"/>
+                <w:sz w:val="32"/>
+                <w:szCs w:val="32"/>
+                <w:lang w:bidi="th-TH"/>
+              </w:rPr>
+              <w:t>234</w:t>
+            </w:r>
+            <w:r>
+              <w:rPr>
+                <w:rFonts w:ascii="TH SarabunPSK" w:hAnsi="TH SarabunPSK" w:cs="TH SarabunPSK" w:hint="cs"/>
+                <w:sz w:val="32"/>
+                <w:szCs w:val="32"/>
+                <w:cs/>
+                <w:lang w:bidi="th-TH"/>
+              </w:rPr>
+              <w:t>-</w:t>
+            </w:r>
+            <w:r>
+              <w:rPr>
+                <w:rFonts w:ascii="TH SarabunPSK" w:hAnsi="TH SarabunPSK" w:cs="TH SarabunPSK" w:hint="cs"/>
+                <w:sz w:val="32"/>
+                <w:szCs w:val="32"/>
+                <w:lang w:bidi="th-TH"/>
+              </w:rPr>
+              <w:t>5678, 081 234 5678, or 081</w:t>
+            </w:r>
+            <w:r>
+              <w:rPr>
+                <w:rFonts w:ascii="TH SarabunPSK" w:hAnsi="TH SarabunPSK" w:cs="TH SarabunPSK" w:hint="cs"/>
+                <w:sz w:val="32"/>
+                <w:szCs w:val="32"/>
+                <w:cs/>
+                <w:lang w:bidi="th-TH"/>
+              </w:rPr>
+              <w:t>.</w:t>
+            </w:r>
+            <w:r>
+              <w:rPr>
+                <w:rFonts w:ascii="TH SarabunPSK" w:hAnsi="TH SarabunPSK" w:cs="TH SarabunPSK" w:hint="cs"/>
+                <w:sz w:val="32"/>
+                <w:szCs w:val="32"/>
+                <w:lang w:bidi="th-TH"/>
+              </w:rPr>
+              <w:t>234</w:t>
+            </w:r>
+            <w:r>
+              <w:rPr>
+                <w:rFonts w:ascii="TH SarabunPSK" w:hAnsi="TH SarabunPSK" w:cs="TH SarabunPSK" w:hint="cs"/>
+                <w:sz w:val="32"/>
+                <w:szCs w:val="32"/>
+                <w:cs/>
+                <w:lang w:bidi="th-TH"/>
+              </w:rPr>
+              <w:t>.</w:t>
+            </w:r>
+            <w:r>
+              <w:rPr>
+                <w:rFonts w:ascii="TH SarabunPSK" w:hAnsi="TH SarabunPSK" w:cs="TH SarabunPSK" w:hint="cs"/>
+                <w:sz w:val="32"/>
+                <w:szCs w:val="32"/>
+                <w:lang w:bidi="th-TH"/>
+              </w:rPr>
+              <w:t>5678</w:t>
+            </w:r>
+            <w:r>
+              <w:rPr>
+                <w:rFonts w:ascii="TH SarabunPSK" w:hAnsi="TH SarabunPSK" w:cs="TH SarabunPSK" w:hint="cs"/>
+                <w:sz w:val="32"/>
+                <w:szCs w:val="32"/>
+                <w:cs/>
+                <w:lang w:bidi="th-TH"/>
+              </w:rPr>
+              <w:t>)”</w:t>
+            </w:r>
           </w:p>
         </w:tc>
         <w:tc>
@@ -14940,13 +15190,71 @@
           </w:tcPr>
           <w:p>
             <w:pPr>
-              <w:rPr>
-                <w:rFonts w:ascii="TH SarabunPSK" w:hAnsi="TH SarabunPSK" w:cs="TH SarabunPSK"/>
-                <w:sz w:val="32"/>
-                <w:szCs w:val="32"/>
-                <w:lang w:bidi="th-TH"/>
-              </w:rPr>
-            </w:pPr>
+              <w:jc w:val="center"/>
+              <w:rPr>
+                <w:rFonts w:ascii="TH SarabunPSK" w:hAnsi="TH SarabunPSK" w:cs="TH SarabunPSK"/>
+                <w:sz w:val="32"/>
+                <w:szCs w:val="32"/>
+                <w:lang w:bidi="th-TH"/>
+              </w:rPr>
+            </w:pPr>
+            <w:r>
+              <w:rPr>
+                <w:rFonts w:ascii="TH SarabunPSK" w:hAnsi="TH SarabunPSK" w:cs="TH SarabunPSK" w:hint="cs"/>
+                <w:noProof/>
+                <w:sz w:val="32"/>
+                <w:szCs w:val="32"/>
+                <w:lang w:bidi="th-TH"/>
+              </w:rPr>
+              <w:drawing>
+                <wp:inline distT="0" distB="0" distL="0" distR="0" wp14:anchorId="40273536" wp14:editId="3B3135FA">
+                  <wp:extent cx="216464" cy="190841"/>
+                  <wp:effectExtent l="0" t="0" r="0" b="0"/>
+                  <wp:docPr id="736345141" name="Picture 736345141"/>
+                  <wp:cNvGraphicFramePr>
+                    <a:graphicFrameLocks xmlns:a="http://schemas.openxmlformats.org/drawingml/2006/main" noChangeAspect="1"/>
+                  </wp:cNvGraphicFramePr>
+                  <a:graphic xmlns:a="http://schemas.openxmlformats.org/drawingml/2006/main">
+                    <a:graphicData uri="http://schemas.openxmlformats.org/drawingml/2006/picture">
+                      <pic:pic xmlns:pic="http://schemas.openxmlformats.org/drawingml/2006/picture">
+                        <pic:nvPicPr>
+                          <pic:cNvPr id="0" name="Picture 1"/>
+                          <pic:cNvPicPr>
+                            <a:picLocks noChangeAspect="1" noChangeArrowheads="1"/>
+                          </pic:cNvPicPr>
+                        </pic:nvPicPr>
+                        <pic:blipFill>
+                          <a:blip r:embed="rId9" cstate="print">
+                            <a:extLst>
+                              <a:ext uri="{28A0092B-C50C-407E-A947-70E740481C1C}">
+                                <a14:useLocalDpi xmlns:a14="http://schemas.microsoft.com/office/drawing/2010/main" val="0"/>
+                              </a:ext>
+                            </a:extLst>
+                          </a:blip>
+                          <a:srcRect/>
+                          <a:stretch>
+                            <a:fillRect/>
+                          </a:stretch>
+                        </pic:blipFill>
+                        <pic:spPr bwMode="auto">
+                          <a:xfrm>
+                            <a:off x="0" y="0"/>
+                            <a:ext cx="250653" cy="220983"/>
+                          </a:xfrm>
+                          <a:prstGeom prst="rect">
+                            <a:avLst/>
+                          </a:prstGeom>
+                          <a:noFill/>
+                          <a:ln>
+                            <a:noFill/>
+                          </a:ln>
+                        </pic:spPr>
+                      </pic:pic>
+                    </a:graphicData>
+                  </a:graphic>
+                </wp:inline>
+              </w:drawing>
+            </w:r>
           </w:p>
         </w:tc>
         <w:tc>
